--- a/227_058_125_milestone3/Briefing_for_Test_Users.docx
+++ b/227_058_125_milestone3/Briefing_for_Test_Users.docx
@@ -237,15 +237,7 @@
           <w:sz w:val="40"/>
           <w:szCs w:val="40"/>
         </w:rPr>
-        <w:t>Project Milestone #</w:t>
-      </w:r>
-      <w:r>
-        <w:rPr>
-          <w:rFonts w:ascii="Calibri Light" w:hAnsi="Calibri Light" w:cs="Calibri Light"/>
-          <w:sz w:val="40"/>
-          <w:szCs w:val="40"/>
-        </w:rPr>
-        <w:t>3</w:t>
+        <w:t>Project Milestone #3</w:t>
       </w:r>
     </w:p>
     <w:p>
@@ -311,25 +303,27 @@
           <w:sz w:val="36"/>
           <w:szCs w:val="36"/>
         </w:rPr>
-        <w:t xml:space="preserve">Hammad Javaid </w:t>
-      </w:r>
-      <w:proofErr w:type="spellStart"/>
-      <w:r>
+        <w:t>Hammad Javaid Wahla - 2018125</w:t>
+      </w:r>
+    </w:p>
+    <w:p>
+      <w:pPr>
+        <w:spacing w:line="240" w:lineRule="auto"/>
+        <w:contextualSpacing/>
+        <w:jc w:val="center"/>
         <w:rPr>
           <w:rFonts w:ascii="Calibri Light" w:hAnsi="Calibri Light" w:cs="Calibri Light"/>
           <w:sz w:val="36"/>
           <w:szCs w:val="36"/>
         </w:rPr>
-        <w:t>Wahla</w:t>
-      </w:r>
-      <w:proofErr w:type="spellEnd"/>
+      </w:pPr>
       <w:r>
         <w:rPr>
           <w:rFonts w:ascii="Calibri Light" w:hAnsi="Calibri Light" w:cs="Calibri Light"/>
           <w:sz w:val="36"/>
           <w:szCs w:val="36"/>
         </w:rPr>
-        <w:t xml:space="preserve"> - 2018125</w:t>
+        <w:t>Muhammad Ahmad – 2018227</w:t>
       </w:r>
     </w:p>
     <w:p>
@@ -343,45 +337,15 @@
           <w:szCs w:val="36"/>
         </w:rPr>
       </w:pPr>
-      <w:r>
-        <w:rPr>
-          <w:rFonts w:ascii="Calibri Light" w:hAnsi="Calibri Light" w:cs="Calibri Light"/>
-          <w:sz w:val="36"/>
-          <w:szCs w:val="36"/>
-        </w:rPr>
-        <w:t xml:space="preserve">Muhammad Ahmad </w:t>
-      </w:r>
-      <w:r>
-        <w:rPr>
-          <w:rFonts w:ascii="Calibri Light" w:hAnsi="Calibri Light" w:cs="Calibri Light"/>
-          <w:sz w:val="36"/>
-          <w:szCs w:val="36"/>
-        </w:rPr>
-        <w:t>–</w:t>
-      </w:r>
-      <w:r>
-        <w:rPr>
-          <w:rFonts w:ascii="Calibri Light" w:hAnsi="Calibri Light" w:cs="Calibri Light"/>
-          <w:sz w:val="36"/>
-          <w:szCs w:val="36"/>
-        </w:rPr>
-        <w:t xml:space="preserve"> 2018227</w:t>
-      </w:r>
-    </w:p>
-    <w:p>
-      <w:pPr>
-        <w:spacing w:line="240" w:lineRule="auto"/>
-        <w:contextualSpacing/>
-        <w:jc w:val="center"/>
-        <w:rPr>
-          <w:rFonts w:ascii="Calibri Light" w:hAnsi="Calibri Light" w:cs="Calibri Light"/>
-          <w:sz w:val="36"/>
-          <w:szCs w:val="36"/>
-        </w:rPr>
-      </w:pPr>
     </w:p>
     <w:sdt>
       <w:sdtPr>
+        <w:rPr>
+          <w:rFonts w:asciiTheme="minorHAnsi" w:eastAsiaTheme="minorEastAsia" w:hAnsiTheme="minorHAnsi" w:cstheme="minorBidi"/>
+          <w:color w:val="auto"/>
+          <w:sz w:val="22"/>
+          <w:szCs w:val="22"/>
+        </w:rPr>
         <w:id w:val="-32810737"/>
         <w:docPartObj>
           <w:docPartGallery w:val="Table of Contents"/>
@@ -390,13 +354,9 @@
       </w:sdtPr>
       <w:sdtEndPr>
         <w:rPr>
-          <w:rFonts w:asciiTheme="minorHAnsi" w:eastAsiaTheme="minorEastAsia" w:hAnsiTheme="minorHAnsi" w:cstheme="minorBidi"/>
           <w:b/>
           <w:bCs/>
           <w:noProof/>
-          <w:color w:val="auto"/>
-          <w:sz w:val="22"/>
-          <w:szCs w:val="22"/>
         </w:rPr>
       </w:sdtEndPr>
       <w:sdtContent>
@@ -427,7 +387,7 @@
           <w:r>
             <w:fldChar w:fldCharType="separate"/>
           </w:r>
-          <w:hyperlink w:anchor="_Toc92659028" w:history="1">
+          <w:hyperlink w:anchor="_Toc92822429" w:history="1">
             <w:r>
               <w:rPr>
                 <w:rStyle w:val="Hyperlink"/>
@@ -454,7 +414,7 @@
                 <w:noProof/>
                 <w:webHidden/>
               </w:rPr>
-              <w:instrText xml:space="preserve"> PAGEREF _Toc92659028 \h </w:instrText>
+              <w:instrText xml:space="preserve"> PAGEREF _Toc92822429 \h </w:instrText>
             </w:r>
             <w:r>
               <w:rPr>
@@ -474,7 +434,143 @@
                 <w:noProof/>
                 <w:webHidden/>
               </w:rPr>
-              <w:t>2</w:t>
+              <w:t>3</w:t>
+            </w:r>
+            <w:r>
+              <w:rPr>
+                <w:noProof/>
+                <w:webHidden/>
+              </w:rPr>
+              <w:fldChar w:fldCharType="end"/>
+            </w:r>
+          </w:hyperlink>
+        </w:p>
+        <w:p>
+          <w:pPr>
+            <w:pStyle w:val="TOC2"/>
+            <w:tabs>
+              <w:tab w:val="right" w:leader="dot" w:pos="9350"/>
+            </w:tabs>
+            <w:rPr>
+              <w:noProof/>
+            </w:rPr>
+          </w:pPr>
+          <w:hyperlink w:anchor="_Toc92822430" w:history="1">
+            <w:r>
+              <w:rPr>
+                <w:rStyle w:val="Hyperlink"/>
+                <w:noProof/>
+              </w:rPr>
+              <w:t>Issues faced by Customers/Restaurant</w:t>
+            </w:r>
+            <w:r>
+              <w:rPr>
+                <w:noProof/>
+                <w:webHidden/>
+              </w:rPr>
+              <w:tab/>
+            </w:r>
+            <w:r>
+              <w:rPr>
+                <w:noProof/>
+                <w:webHidden/>
+              </w:rPr>
+              <w:fldChar w:fldCharType="begin"/>
+            </w:r>
+            <w:r>
+              <w:rPr>
+                <w:noProof/>
+                <w:webHidden/>
+              </w:rPr>
+              <w:instrText xml:space="preserve"> PAGEREF _Toc92822430 \h </w:instrText>
+            </w:r>
+            <w:r>
+              <w:rPr>
+                <w:noProof/>
+                <w:webHidden/>
+              </w:rPr>
+            </w:r>
+            <w:r>
+              <w:rPr>
+                <w:noProof/>
+                <w:webHidden/>
+              </w:rPr>
+              <w:fldChar w:fldCharType="separate"/>
+            </w:r>
+            <w:r>
+              <w:rPr>
+                <w:noProof/>
+                <w:webHidden/>
+              </w:rPr>
+              <w:t>3</w:t>
+            </w:r>
+            <w:r>
+              <w:rPr>
+                <w:noProof/>
+                <w:webHidden/>
+              </w:rPr>
+              <w:fldChar w:fldCharType="end"/>
+            </w:r>
+          </w:hyperlink>
+        </w:p>
+        <w:p>
+          <w:pPr>
+            <w:pStyle w:val="TOC2"/>
+            <w:tabs>
+              <w:tab w:val="right" w:leader="dot" w:pos="9350"/>
+            </w:tabs>
+            <w:rPr>
+              <w:noProof/>
+            </w:rPr>
+          </w:pPr>
+          <w:hyperlink w:anchor="_Toc92822431" w:history="1">
+            <w:r>
+              <w:rPr>
+                <w:rStyle w:val="Hyperlink"/>
+                <w:noProof/>
+              </w:rPr>
+              <w:t>Solution</w:t>
+            </w:r>
+            <w:r>
+              <w:rPr>
+                <w:noProof/>
+                <w:webHidden/>
+              </w:rPr>
+              <w:tab/>
+            </w:r>
+            <w:r>
+              <w:rPr>
+                <w:noProof/>
+                <w:webHidden/>
+              </w:rPr>
+              <w:fldChar w:fldCharType="begin"/>
+            </w:r>
+            <w:r>
+              <w:rPr>
+                <w:noProof/>
+                <w:webHidden/>
+              </w:rPr>
+              <w:instrText xml:space="preserve"> PAGEREF _Toc92822431 \h </w:instrText>
+            </w:r>
+            <w:r>
+              <w:rPr>
+                <w:noProof/>
+                <w:webHidden/>
+              </w:rPr>
+            </w:r>
+            <w:r>
+              <w:rPr>
+                <w:noProof/>
+                <w:webHidden/>
+              </w:rPr>
+              <w:fldChar w:fldCharType="separate"/>
+            </w:r>
+            <w:r>
+              <w:rPr>
+                <w:noProof/>
+                <w:webHidden/>
+              </w:rPr>
+              <w:t>3</w:t>
             </w:r>
             <w:r>
               <w:rPr>
@@ -495,13 +591,13 @@
               <w:noProof/>
             </w:rPr>
           </w:pPr>
-          <w:hyperlink w:anchor="_Toc92659029" w:history="1">
+          <w:hyperlink w:anchor="_Toc92822432" w:history="1">
             <w:r>
               <w:rPr>
                 <w:rStyle w:val="Hyperlink"/>
                 <w:noProof/>
               </w:rPr>
-              <w:t>Issues for Customer/Restaurant</w:t>
+              <w:t>Scenarios Given</w:t>
             </w:r>
             <w:r>
               <w:rPr>
@@ -522,7 +618,7 @@
                 <w:noProof/>
                 <w:webHidden/>
               </w:rPr>
-              <w:instrText xml:space="preserve"> PAGEREF _Toc92659029 \h </w:instrText>
+              <w:instrText xml:space="preserve"> PAGEREF _Toc92822432 \h </w:instrText>
             </w:r>
             <w:r>
               <w:rPr>
@@ -542,7 +638,279 @@
                 <w:noProof/>
                 <w:webHidden/>
               </w:rPr>
-              <w:t>2</w:t>
+              <w:t>3</w:t>
+            </w:r>
+            <w:r>
+              <w:rPr>
+                <w:noProof/>
+                <w:webHidden/>
+              </w:rPr>
+              <w:fldChar w:fldCharType="end"/>
+            </w:r>
+          </w:hyperlink>
+        </w:p>
+        <w:p>
+          <w:pPr>
+            <w:pStyle w:val="TOC2"/>
+            <w:tabs>
+              <w:tab w:val="right" w:leader="dot" w:pos="9350"/>
+            </w:tabs>
+            <w:rPr>
+              <w:noProof/>
+            </w:rPr>
+          </w:pPr>
+          <w:hyperlink w:anchor="_Toc92822433" w:history="1">
+            <w:r>
+              <w:rPr>
+                <w:rStyle w:val="Hyperlink"/>
+                <w:noProof/>
+              </w:rPr>
+              <w:t>Task 1</w:t>
+            </w:r>
+            <w:r>
+              <w:rPr>
+                <w:noProof/>
+                <w:webHidden/>
+              </w:rPr>
+              <w:tab/>
+            </w:r>
+            <w:r>
+              <w:rPr>
+                <w:noProof/>
+                <w:webHidden/>
+              </w:rPr>
+              <w:fldChar w:fldCharType="begin"/>
+            </w:r>
+            <w:r>
+              <w:rPr>
+                <w:noProof/>
+                <w:webHidden/>
+              </w:rPr>
+              <w:instrText xml:space="preserve"> PAGEREF _Toc92822433 \h </w:instrText>
+            </w:r>
+            <w:r>
+              <w:rPr>
+                <w:noProof/>
+                <w:webHidden/>
+              </w:rPr>
+            </w:r>
+            <w:r>
+              <w:rPr>
+                <w:noProof/>
+                <w:webHidden/>
+              </w:rPr>
+              <w:fldChar w:fldCharType="separate"/>
+            </w:r>
+            <w:r>
+              <w:rPr>
+                <w:noProof/>
+                <w:webHidden/>
+              </w:rPr>
+              <w:t>3</w:t>
+            </w:r>
+            <w:r>
+              <w:rPr>
+                <w:noProof/>
+                <w:webHidden/>
+              </w:rPr>
+              <w:fldChar w:fldCharType="end"/>
+            </w:r>
+          </w:hyperlink>
+        </w:p>
+        <w:p>
+          <w:pPr>
+            <w:pStyle w:val="TOC2"/>
+            <w:tabs>
+              <w:tab w:val="right" w:leader="dot" w:pos="9350"/>
+            </w:tabs>
+            <w:rPr>
+              <w:noProof/>
+            </w:rPr>
+          </w:pPr>
+          <w:hyperlink w:anchor="_Toc92822434" w:history="1">
+            <w:r>
+              <w:rPr>
+                <w:rStyle w:val="Hyperlink"/>
+                <w:noProof/>
+              </w:rPr>
+              <w:t>Task 2</w:t>
+            </w:r>
+            <w:r>
+              <w:rPr>
+                <w:noProof/>
+                <w:webHidden/>
+              </w:rPr>
+              <w:tab/>
+            </w:r>
+            <w:r>
+              <w:rPr>
+                <w:noProof/>
+                <w:webHidden/>
+              </w:rPr>
+              <w:fldChar w:fldCharType="begin"/>
+            </w:r>
+            <w:r>
+              <w:rPr>
+                <w:noProof/>
+                <w:webHidden/>
+              </w:rPr>
+              <w:instrText xml:space="preserve"> PAGEREF _Toc92822434 \h </w:instrText>
+            </w:r>
+            <w:r>
+              <w:rPr>
+                <w:noProof/>
+                <w:webHidden/>
+              </w:rPr>
+            </w:r>
+            <w:r>
+              <w:rPr>
+                <w:noProof/>
+                <w:webHidden/>
+              </w:rPr>
+              <w:fldChar w:fldCharType="separate"/>
+            </w:r>
+            <w:r>
+              <w:rPr>
+                <w:noProof/>
+                <w:webHidden/>
+              </w:rPr>
+              <w:t>4</w:t>
+            </w:r>
+            <w:r>
+              <w:rPr>
+                <w:noProof/>
+                <w:webHidden/>
+              </w:rPr>
+              <w:fldChar w:fldCharType="end"/>
+            </w:r>
+          </w:hyperlink>
+        </w:p>
+        <w:p>
+          <w:pPr>
+            <w:pStyle w:val="TOC2"/>
+            <w:tabs>
+              <w:tab w:val="right" w:leader="dot" w:pos="9350"/>
+            </w:tabs>
+            <w:rPr>
+              <w:noProof/>
+            </w:rPr>
+          </w:pPr>
+          <w:hyperlink w:anchor="_Toc92822435" w:history="1">
+            <w:r>
+              <w:rPr>
+                <w:rStyle w:val="Hyperlink"/>
+                <w:noProof/>
+              </w:rPr>
+              <w:t>Task 3</w:t>
+            </w:r>
+            <w:r>
+              <w:rPr>
+                <w:noProof/>
+                <w:webHidden/>
+              </w:rPr>
+              <w:tab/>
+            </w:r>
+            <w:r>
+              <w:rPr>
+                <w:noProof/>
+                <w:webHidden/>
+              </w:rPr>
+              <w:fldChar w:fldCharType="begin"/>
+            </w:r>
+            <w:r>
+              <w:rPr>
+                <w:noProof/>
+                <w:webHidden/>
+              </w:rPr>
+              <w:instrText xml:space="preserve"> PAGEREF _Toc92822435 \h </w:instrText>
+            </w:r>
+            <w:r>
+              <w:rPr>
+                <w:noProof/>
+                <w:webHidden/>
+              </w:rPr>
+            </w:r>
+            <w:r>
+              <w:rPr>
+                <w:noProof/>
+                <w:webHidden/>
+              </w:rPr>
+              <w:fldChar w:fldCharType="separate"/>
+            </w:r>
+            <w:r>
+              <w:rPr>
+                <w:noProof/>
+                <w:webHidden/>
+              </w:rPr>
+              <w:t>4</w:t>
+            </w:r>
+            <w:r>
+              <w:rPr>
+                <w:noProof/>
+                <w:webHidden/>
+              </w:rPr>
+              <w:fldChar w:fldCharType="end"/>
+            </w:r>
+          </w:hyperlink>
+        </w:p>
+        <w:p>
+          <w:pPr>
+            <w:pStyle w:val="TOC2"/>
+            <w:tabs>
+              <w:tab w:val="right" w:leader="dot" w:pos="9350"/>
+            </w:tabs>
+            <w:rPr>
+              <w:noProof/>
+            </w:rPr>
+          </w:pPr>
+          <w:hyperlink w:anchor="_Toc92822436" w:history="1">
+            <w:r>
+              <w:rPr>
+                <w:rStyle w:val="Hyperlink"/>
+                <w:noProof/>
+              </w:rPr>
+              <w:t>Task 4</w:t>
+            </w:r>
+            <w:r>
+              <w:rPr>
+                <w:noProof/>
+                <w:webHidden/>
+              </w:rPr>
+              <w:tab/>
+            </w:r>
+            <w:r>
+              <w:rPr>
+                <w:noProof/>
+                <w:webHidden/>
+              </w:rPr>
+              <w:fldChar w:fldCharType="begin"/>
+            </w:r>
+            <w:r>
+              <w:rPr>
+                <w:noProof/>
+                <w:webHidden/>
+              </w:rPr>
+              <w:instrText xml:space="preserve"> PAGEREF _Toc92822436 \h </w:instrText>
+            </w:r>
+            <w:r>
+              <w:rPr>
+                <w:noProof/>
+                <w:webHidden/>
+              </w:rPr>
+            </w:r>
+            <w:r>
+              <w:rPr>
+                <w:noProof/>
+                <w:webHidden/>
+              </w:rPr>
+              <w:fldChar w:fldCharType="separate"/>
+            </w:r>
+            <w:r>
+              <w:rPr>
+                <w:noProof/>
+                <w:webHidden/>
+              </w:rPr>
+              <w:t>4</w:t>
             </w:r>
             <w:r>
               <w:rPr>
@@ -563,13 +931,13 @@
               <w:noProof/>
             </w:rPr>
           </w:pPr>
-          <w:hyperlink w:anchor="_Toc92659030" w:history="1">
+          <w:hyperlink w:anchor="_Toc92822437" w:history="1">
             <w:r>
               <w:rPr>
                 <w:rStyle w:val="Hyperlink"/>
                 <w:noProof/>
               </w:rPr>
-              <w:t>Solution</w:t>
+              <w:t>Observations</w:t>
             </w:r>
             <w:r>
               <w:rPr>
@@ -590,7 +958,7 @@
                 <w:noProof/>
                 <w:webHidden/>
               </w:rPr>
-              <w:instrText xml:space="preserve"> PAGEREF _Toc92659030 \h </w:instrText>
+              <w:instrText xml:space="preserve"> PAGEREF _Toc92822437 \h </w:instrText>
             </w:r>
             <w:r>
               <w:rPr>
@@ -610,7 +978,279 @@
                 <w:noProof/>
                 <w:webHidden/>
               </w:rPr>
-              <w:t>2</w:t>
+              <w:t>4</w:t>
+            </w:r>
+            <w:r>
+              <w:rPr>
+                <w:noProof/>
+                <w:webHidden/>
+              </w:rPr>
+              <w:fldChar w:fldCharType="end"/>
+            </w:r>
+          </w:hyperlink>
+        </w:p>
+        <w:p>
+          <w:pPr>
+            <w:pStyle w:val="TOC2"/>
+            <w:tabs>
+              <w:tab w:val="right" w:leader="dot" w:pos="9350"/>
+            </w:tabs>
+            <w:rPr>
+              <w:noProof/>
+            </w:rPr>
+          </w:pPr>
+          <w:hyperlink w:anchor="_Toc92822438" w:history="1">
+            <w:r>
+              <w:rPr>
+                <w:rStyle w:val="Hyperlink"/>
+                <w:noProof/>
+              </w:rPr>
+              <w:t>Task 1</w:t>
+            </w:r>
+            <w:r>
+              <w:rPr>
+                <w:noProof/>
+                <w:webHidden/>
+              </w:rPr>
+              <w:tab/>
+            </w:r>
+            <w:r>
+              <w:rPr>
+                <w:noProof/>
+                <w:webHidden/>
+              </w:rPr>
+              <w:fldChar w:fldCharType="begin"/>
+            </w:r>
+            <w:r>
+              <w:rPr>
+                <w:noProof/>
+                <w:webHidden/>
+              </w:rPr>
+              <w:instrText xml:space="preserve"> PAGEREF _Toc92822438 \h </w:instrText>
+            </w:r>
+            <w:r>
+              <w:rPr>
+                <w:noProof/>
+                <w:webHidden/>
+              </w:rPr>
+            </w:r>
+            <w:r>
+              <w:rPr>
+                <w:noProof/>
+                <w:webHidden/>
+              </w:rPr>
+              <w:fldChar w:fldCharType="separate"/>
+            </w:r>
+            <w:r>
+              <w:rPr>
+                <w:noProof/>
+                <w:webHidden/>
+              </w:rPr>
+              <w:t>4</w:t>
+            </w:r>
+            <w:r>
+              <w:rPr>
+                <w:noProof/>
+                <w:webHidden/>
+              </w:rPr>
+              <w:fldChar w:fldCharType="end"/>
+            </w:r>
+          </w:hyperlink>
+        </w:p>
+        <w:p>
+          <w:pPr>
+            <w:pStyle w:val="TOC2"/>
+            <w:tabs>
+              <w:tab w:val="right" w:leader="dot" w:pos="9350"/>
+            </w:tabs>
+            <w:rPr>
+              <w:noProof/>
+            </w:rPr>
+          </w:pPr>
+          <w:hyperlink w:anchor="_Toc92822439" w:history="1">
+            <w:r>
+              <w:rPr>
+                <w:rStyle w:val="Hyperlink"/>
+                <w:noProof/>
+              </w:rPr>
+              <w:t>Task 2</w:t>
+            </w:r>
+            <w:r>
+              <w:rPr>
+                <w:noProof/>
+                <w:webHidden/>
+              </w:rPr>
+              <w:tab/>
+            </w:r>
+            <w:r>
+              <w:rPr>
+                <w:noProof/>
+                <w:webHidden/>
+              </w:rPr>
+              <w:fldChar w:fldCharType="begin"/>
+            </w:r>
+            <w:r>
+              <w:rPr>
+                <w:noProof/>
+                <w:webHidden/>
+              </w:rPr>
+              <w:instrText xml:space="preserve"> PAGEREF _Toc92822439 \h </w:instrText>
+            </w:r>
+            <w:r>
+              <w:rPr>
+                <w:noProof/>
+                <w:webHidden/>
+              </w:rPr>
+            </w:r>
+            <w:r>
+              <w:rPr>
+                <w:noProof/>
+                <w:webHidden/>
+              </w:rPr>
+              <w:fldChar w:fldCharType="separate"/>
+            </w:r>
+            <w:r>
+              <w:rPr>
+                <w:noProof/>
+                <w:webHidden/>
+              </w:rPr>
+              <w:t>4</w:t>
+            </w:r>
+            <w:r>
+              <w:rPr>
+                <w:noProof/>
+                <w:webHidden/>
+              </w:rPr>
+              <w:fldChar w:fldCharType="end"/>
+            </w:r>
+          </w:hyperlink>
+        </w:p>
+        <w:p>
+          <w:pPr>
+            <w:pStyle w:val="TOC2"/>
+            <w:tabs>
+              <w:tab w:val="right" w:leader="dot" w:pos="9350"/>
+            </w:tabs>
+            <w:rPr>
+              <w:noProof/>
+            </w:rPr>
+          </w:pPr>
+          <w:hyperlink w:anchor="_Toc92822440" w:history="1">
+            <w:r>
+              <w:rPr>
+                <w:rStyle w:val="Hyperlink"/>
+                <w:noProof/>
+              </w:rPr>
+              <w:t>Task 3</w:t>
+            </w:r>
+            <w:r>
+              <w:rPr>
+                <w:noProof/>
+                <w:webHidden/>
+              </w:rPr>
+              <w:tab/>
+            </w:r>
+            <w:r>
+              <w:rPr>
+                <w:noProof/>
+                <w:webHidden/>
+              </w:rPr>
+              <w:fldChar w:fldCharType="begin"/>
+            </w:r>
+            <w:r>
+              <w:rPr>
+                <w:noProof/>
+                <w:webHidden/>
+              </w:rPr>
+              <w:instrText xml:space="preserve"> PAGEREF _Toc92822440 \h </w:instrText>
+            </w:r>
+            <w:r>
+              <w:rPr>
+                <w:noProof/>
+                <w:webHidden/>
+              </w:rPr>
+            </w:r>
+            <w:r>
+              <w:rPr>
+                <w:noProof/>
+                <w:webHidden/>
+              </w:rPr>
+              <w:fldChar w:fldCharType="separate"/>
+            </w:r>
+            <w:r>
+              <w:rPr>
+                <w:noProof/>
+                <w:webHidden/>
+              </w:rPr>
+              <w:t>4</w:t>
+            </w:r>
+            <w:r>
+              <w:rPr>
+                <w:noProof/>
+                <w:webHidden/>
+              </w:rPr>
+              <w:fldChar w:fldCharType="end"/>
+            </w:r>
+          </w:hyperlink>
+        </w:p>
+        <w:p>
+          <w:pPr>
+            <w:pStyle w:val="TOC2"/>
+            <w:tabs>
+              <w:tab w:val="right" w:leader="dot" w:pos="9350"/>
+            </w:tabs>
+            <w:rPr>
+              <w:noProof/>
+            </w:rPr>
+          </w:pPr>
+          <w:hyperlink w:anchor="_Toc92822441" w:history="1">
+            <w:r>
+              <w:rPr>
+                <w:rStyle w:val="Hyperlink"/>
+                <w:noProof/>
+              </w:rPr>
+              <w:t>Task 4</w:t>
+            </w:r>
+            <w:r>
+              <w:rPr>
+                <w:noProof/>
+                <w:webHidden/>
+              </w:rPr>
+              <w:tab/>
+            </w:r>
+            <w:r>
+              <w:rPr>
+                <w:noProof/>
+                <w:webHidden/>
+              </w:rPr>
+              <w:fldChar w:fldCharType="begin"/>
+            </w:r>
+            <w:r>
+              <w:rPr>
+                <w:noProof/>
+                <w:webHidden/>
+              </w:rPr>
+              <w:instrText xml:space="preserve"> PAGEREF _Toc92822441 \h </w:instrText>
+            </w:r>
+            <w:r>
+              <w:rPr>
+                <w:noProof/>
+                <w:webHidden/>
+              </w:rPr>
+            </w:r>
+            <w:r>
+              <w:rPr>
+                <w:noProof/>
+                <w:webHidden/>
+              </w:rPr>
+              <w:fldChar w:fldCharType="separate"/>
+            </w:r>
+            <w:r>
+              <w:rPr>
+                <w:noProof/>
+                <w:webHidden/>
+              </w:rPr>
+              <w:t>4</w:t>
             </w:r>
             <w:r>
               <w:rPr>
@@ -631,13 +1271,13 @@
               <w:noProof/>
             </w:rPr>
           </w:pPr>
-          <w:hyperlink w:anchor="_Toc92659031" w:history="1">
+          <w:hyperlink w:anchor="_Toc92822442" w:history="1">
             <w:r>
               <w:rPr>
                 <w:rStyle w:val="Hyperlink"/>
                 <w:noProof/>
               </w:rPr>
-              <w:t>Scenarios Given</w:t>
+              <w:t>Screenshots of the Prototype</w:t>
             </w:r>
             <w:r>
               <w:rPr>
@@ -658,7 +1298,7 @@
                 <w:noProof/>
                 <w:webHidden/>
               </w:rPr>
-              <w:instrText xml:space="preserve"> PAGEREF _Toc92659031 \h </w:instrText>
+              <w:instrText xml:space="preserve"> PAGEREF _Toc92822442 \h </w:instrText>
             </w:r>
             <w:r>
               <w:rPr>
@@ -678,7 +1318,7 @@
                 <w:noProof/>
                 <w:webHidden/>
               </w:rPr>
-              <w:t>2</w:t>
+              <w:t>5</w:t>
             </w:r>
             <w:r>
               <w:rPr>
@@ -699,7 +1339,7 @@
               <w:noProof/>
             </w:rPr>
           </w:pPr>
-          <w:hyperlink w:anchor="_Toc92659032" w:history="1">
+          <w:hyperlink w:anchor="_Toc92822443" w:history="1">
             <w:r>
               <w:rPr>
                 <w:rStyle w:val="Hyperlink"/>
@@ -726,7 +1366,7 @@
                 <w:noProof/>
                 <w:webHidden/>
               </w:rPr>
-              <w:instrText xml:space="preserve"> PAGEREF _Toc92659032 \h </w:instrText>
+              <w:instrText xml:space="preserve"> PAGEREF _Toc92822443 \h </w:instrText>
             </w:r>
             <w:r>
               <w:rPr>
@@ -746,7 +1386,7 @@
                 <w:noProof/>
                 <w:webHidden/>
               </w:rPr>
-              <w:t>2</w:t>
+              <w:t>5</w:t>
             </w:r>
             <w:r>
               <w:rPr>
@@ -767,7 +1407,7 @@
               <w:noProof/>
             </w:rPr>
           </w:pPr>
-          <w:hyperlink w:anchor="_Toc92659033" w:history="1">
+          <w:hyperlink w:anchor="_Toc92822444" w:history="1">
             <w:r>
               <w:rPr>
                 <w:rStyle w:val="Hyperlink"/>
@@ -794,7 +1434,7 @@
                 <w:noProof/>
                 <w:webHidden/>
               </w:rPr>
-              <w:instrText xml:space="preserve"> PAGEREF _Toc92659033 \h </w:instrText>
+              <w:instrText xml:space="preserve"> PAGEREF _Toc92822444 \h </w:instrText>
             </w:r>
             <w:r>
               <w:rPr>
@@ -814,7 +1454,7 @@
                 <w:noProof/>
                 <w:webHidden/>
               </w:rPr>
-              <w:t>2</w:t>
+              <w:t>9</w:t>
             </w:r>
             <w:r>
               <w:rPr>
@@ -835,7 +1475,7 @@
               <w:noProof/>
             </w:rPr>
           </w:pPr>
-          <w:hyperlink w:anchor="_Toc92659034" w:history="1">
+          <w:hyperlink w:anchor="_Toc92822445" w:history="1">
             <w:r>
               <w:rPr>
                 <w:rStyle w:val="Hyperlink"/>
@@ -862,7 +1502,7 @@
                 <w:noProof/>
                 <w:webHidden/>
               </w:rPr>
-              <w:instrText xml:space="preserve"> PAGEREF _Toc92659034 \h </w:instrText>
+              <w:instrText xml:space="preserve"> PAGEREF _Toc92822445 \h </w:instrText>
             </w:r>
             <w:r>
               <w:rPr>
@@ -882,279 +1522,7 @@
                 <w:noProof/>
                 <w:webHidden/>
               </w:rPr>
-              <w:t>2</w:t>
-            </w:r>
-            <w:r>
-              <w:rPr>
-                <w:noProof/>
-                <w:webHidden/>
-              </w:rPr>
-              <w:fldChar w:fldCharType="end"/>
-            </w:r>
-          </w:hyperlink>
-        </w:p>
-        <w:p>
-          <w:pPr>
-            <w:pStyle w:val="TOC1"/>
-            <w:tabs>
-              <w:tab w:val="right" w:leader="dot" w:pos="9350"/>
-            </w:tabs>
-            <w:rPr>
-              <w:noProof/>
-            </w:rPr>
-          </w:pPr>
-          <w:hyperlink w:anchor="_Toc92659035" w:history="1">
-            <w:r>
-              <w:rPr>
-                <w:rStyle w:val="Hyperlink"/>
-                <w:noProof/>
-              </w:rPr>
-              <w:t>Observations</w:t>
-            </w:r>
-            <w:r>
-              <w:rPr>
-                <w:noProof/>
-                <w:webHidden/>
-              </w:rPr>
-              <w:tab/>
-            </w:r>
-            <w:r>
-              <w:rPr>
-                <w:noProof/>
-                <w:webHidden/>
-              </w:rPr>
-              <w:fldChar w:fldCharType="begin"/>
-            </w:r>
-            <w:r>
-              <w:rPr>
-                <w:noProof/>
-                <w:webHidden/>
-              </w:rPr>
-              <w:instrText xml:space="preserve"> PAGEREF _Toc92659035 \h </w:instrText>
-            </w:r>
-            <w:r>
-              <w:rPr>
-                <w:noProof/>
-                <w:webHidden/>
-              </w:rPr>
-            </w:r>
-            <w:r>
-              <w:rPr>
-                <w:noProof/>
-                <w:webHidden/>
-              </w:rPr>
-              <w:fldChar w:fldCharType="separate"/>
-            </w:r>
-            <w:r>
-              <w:rPr>
-                <w:noProof/>
-                <w:webHidden/>
-              </w:rPr>
-              <w:t>3</w:t>
-            </w:r>
-            <w:r>
-              <w:rPr>
-                <w:noProof/>
-                <w:webHidden/>
-              </w:rPr>
-              <w:fldChar w:fldCharType="end"/>
-            </w:r>
-          </w:hyperlink>
-        </w:p>
-        <w:p>
-          <w:pPr>
-            <w:pStyle w:val="TOC2"/>
-            <w:tabs>
-              <w:tab w:val="right" w:leader="dot" w:pos="9350"/>
-            </w:tabs>
-            <w:rPr>
-              <w:noProof/>
-            </w:rPr>
-          </w:pPr>
-          <w:hyperlink w:anchor="_Toc92659036" w:history="1">
-            <w:r>
-              <w:rPr>
-                <w:rStyle w:val="Hyperlink"/>
-                <w:noProof/>
-              </w:rPr>
-              <w:t>Task 1</w:t>
-            </w:r>
-            <w:r>
-              <w:rPr>
-                <w:noProof/>
-                <w:webHidden/>
-              </w:rPr>
-              <w:tab/>
-            </w:r>
-            <w:r>
-              <w:rPr>
-                <w:noProof/>
-                <w:webHidden/>
-              </w:rPr>
-              <w:fldChar w:fldCharType="begin"/>
-            </w:r>
-            <w:r>
-              <w:rPr>
-                <w:noProof/>
-                <w:webHidden/>
-              </w:rPr>
-              <w:instrText xml:space="preserve"> PAGEREF _Toc92659036 \h </w:instrText>
-            </w:r>
-            <w:r>
-              <w:rPr>
-                <w:noProof/>
-                <w:webHidden/>
-              </w:rPr>
-            </w:r>
-            <w:r>
-              <w:rPr>
-                <w:noProof/>
-                <w:webHidden/>
-              </w:rPr>
-              <w:fldChar w:fldCharType="separate"/>
-            </w:r>
-            <w:r>
-              <w:rPr>
-                <w:noProof/>
-                <w:webHidden/>
-              </w:rPr>
-              <w:t>3</w:t>
-            </w:r>
-            <w:r>
-              <w:rPr>
-                <w:noProof/>
-                <w:webHidden/>
-              </w:rPr>
-              <w:fldChar w:fldCharType="end"/>
-            </w:r>
-          </w:hyperlink>
-        </w:p>
-        <w:p>
-          <w:pPr>
-            <w:pStyle w:val="TOC2"/>
-            <w:tabs>
-              <w:tab w:val="right" w:leader="dot" w:pos="9350"/>
-            </w:tabs>
-            <w:rPr>
-              <w:noProof/>
-            </w:rPr>
-          </w:pPr>
-          <w:hyperlink w:anchor="_Toc92659037" w:history="1">
-            <w:r>
-              <w:rPr>
-                <w:rStyle w:val="Hyperlink"/>
-                <w:noProof/>
-              </w:rPr>
-              <w:t>Task 2</w:t>
-            </w:r>
-            <w:r>
-              <w:rPr>
-                <w:noProof/>
-                <w:webHidden/>
-              </w:rPr>
-              <w:tab/>
-            </w:r>
-            <w:r>
-              <w:rPr>
-                <w:noProof/>
-                <w:webHidden/>
-              </w:rPr>
-              <w:fldChar w:fldCharType="begin"/>
-            </w:r>
-            <w:r>
-              <w:rPr>
-                <w:noProof/>
-                <w:webHidden/>
-              </w:rPr>
-              <w:instrText xml:space="preserve"> PAGEREF _Toc92659037 \h </w:instrText>
-            </w:r>
-            <w:r>
-              <w:rPr>
-                <w:noProof/>
-                <w:webHidden/>
-              </w:rPr>
-            </w:r>
-            <w:r>
-              <w:rPr>
-                <w:noProof/>
-                <w:webHidden/>
-              </w:rPr>
-              <w:fldChar w:fldCharType="separate"/>
-            </w:r>
-            <w:r>
-              <w:rPr>
-                <w:noProof/>
-                <w:webHidden/>
-              </w:rPr>
-              <w:t>3</w:t>
-            </w:r>
-            <w:r>
-              <w:rPr>
-                <w:noProof/>
-                <w:webHidden/>
-              </w:rPr>
-              <w:fldChar w:fldCharType="end"/>
-            </w:r>
-          </w:hyperlink>
-        </w:p>
-        <w:p>
-          <w:pPr>
-            <w:pStyle w:val="TOC2"/>
-            <w:tabs>
-              <w:tab w:val="right" w:leader="dot" w:pos="9350"/>
-            </w:tabs>
-            <w:rPr>
-              <w:noProof/>
-            </w:rPr>
-          </w:pPr>
-          <w:hyperlink w:anchor="_Toc92659038" w:history="1">
-            <w:r>
-              <w:rPr>
-                <w:rStyle w:val="Hyperlink"/>
-                <w:noProof/>
-              </w:rPr>
-              <w:t>Task 3</w:t>
-            </w:r>
-            <w:r>
-              <w:rPr>
-                <w:noProof/>
-                <w:webHidden/>
-              </w:rPr>
-              <w:tab/>
-            </w:r>
-            <w:r>
-              <w:rPr>
-                <w:noProof/>
-                <w:webHidden/>
-              </w:rPr>
-              <w:fldChar w:fldCharType="begin"/>
-            </w:r>
-            <w:r>
-              <w:rPr>
-                <w:noProof/>
-                <w:webHidden/>
-              </w:rPr>
-              <w:instrText xml:space="preserve"> PAGEREF _Toc92659038 \h </w:instrText>
-            </w:r>
-            <w:r>
-              <w:rPr>
-                <w:noProof/>
-                <w:webHidden/>
-              </w:rPr>
-            </w:r>
-            <w:r>
-              <w:rPr>
-                <w:noProof/>
-                <w:webHidden/>
-              </w:rPr>
-              <w:fldChar w:fldCharType="separate"/>
-            </w:r>
-            <w:r>
-              <w:rPr>
-                <w:noProof/>
-                <w:webHidden/>
-              </w:rPr>
-              <w:t>3</w:t>
+              <w:t>12</w:t>
             </w:r>
             <w:r>
               <w:rPr>
@@ -1301,7 +1669,6 @@
       <w:pPr>
         <w:spacing w:line="240" w:lineRule="auto"/>
         <w:contextualSpacing/>
-        <w:jc w:val="center"/>
         <w:rPr>
           <w:rFonts w:ascii="Calibri Light" w:hAnsi="Calibri Light" w:cs="Calibri Light"/>
           <w:sz w:val="36"/>
@@ -1311,70 +1678,16 @@
     </w:p>
     <w:p>
       <w:pPr>
-        <w:spacing w:line="240" w:lineRule="auto"/>
-        <w:contextualSpacing/>
-        <w:jc w:val="center"/>
-        <w:rPr>
-          <w:rFonts w:ascii="Calibri Light" w:hAnsi="Calibri Light" w:cs="Calibri Light"/>
-          <w:sz w:val="36"/>
-          <w:szCs w:val="36"/>
-        </w:rPr>
-      </w:pPr>
-    </w:p>
-    <w:p>
-      <w:pPr>
-        <w:spacing w:line="240" w:lineRule="auto"/>
-        <w:contextualSpacing/>
-        <w:jc w:val="center"/>
-        <w:rPr>
-          <w:rFonts w:ascii="Calibri Light" w:hAnsi="Calibri Light" w:cs="Calibri Light"/>
-          <w:sz w:val="36"/>
-          <w:szCs w:val="36"/>
-        </w:rPr>
-      </w:pPr>
-    </w:p>
-    <w:p>
-      <w:pPr>
-        <w:spacing w:line="240" w:lineRule="auto"/>
-        <w:contextualSpacing/>
-        <w:jc w:val="center"/>
-        <w:rPr>
-          <w:rFonts w:ascii="Calibri Light" w:hAnsi="Calibri Light" w:cs="Calibri Light"/>
-          <w:sz w:val="36"/>
-          <w:szCs w:val="36"/>
-        </w:rPr>
-      </w:pPr>
-    </w:p>
-    <w:p>
-      <w:pPr>
-        <w:spacing w:line="240" w:lineRule="auto"/>
-        <w:contextualSpacing/>
-        <w:jc w:val="center"/>
-        <w:rPr>
-          <w:rFonts w:ascii="Calibri Light" w:hAnsi="Calibri Light" w:cs="Calibri Light"/>
-          <w:sz w:val="36"/>
-          <w:szCs w:val="36"/>
-        </w:rPr>
-      </w:pPr>
-    </w:p>
-    <w:p>
-      <w:pPr>
-        <w:spacing w:line="240" w:lineRule="auto"/>
-        <w:contextualSpacing/>
-        <w:jc w:val="center"/>
-        <w:rPr>
-          <w:rFonts w:ascii="Calibri Light" w:hAnsi="Calibri Light" w:cs="Calibri Light"/>
-          <w:sz w:val="36"/>
-          <w:szCs w:val="36"/>
-        </w:rPr>
-      </w:pPr>
-    </w:p>
-    <w:p>
-      <w:pPr>
         <w:pStyle w:val="Heading1"/>
-      </w:pPr>
-      <w:bookmarkStart w:id="0" w:name="_Toc92659028"/>
-      <w:r>
+        <w:rPr>
+          <w:u w:val="single"/>
+        </w:rPr>
+      </w:pPr>
+      <w:bookmarkStart w:id="0" w:name="_Toc92822429"/>
+      <w:r>
+        <w:rPr>
+          <w:u w:val="single"/>
+        </w:rPr>
         <w:lastRenderedPageBreak/>
         <w:t>Briefing for Test users</w:t>
       </w:r>
@@ -1382,22 +1695,46 @@
     </w:p>
     <w:p>
       <w:r>
-        <w:t xml:space="preserve">As we all know and somehow have experienced the problem with the food ordering system in GIKI, we have proposed a solution to finally end the mess we are in. This would not only beneficial for the end users but also the </w:t>
-      </w:r>
-      <w:r>
-        <w:t>restaurants in GIKI. This would help eliminate the communication issues and wrong order being dispatched due to the miscommunication.</w:t>
-      </w:r>
-    </w:p>
-    <w:p>
-      <w:pPr>
-        <w:pStyle w:val="Heading1"/>
-      </w:pPr>
-      <w:bookmarkStart w:id="1" w:name="_Toc92659029"/>
+        <w:t>Hey there ! We are grateful to you for taking the time to be a part of this study. We will start by giving you a brief overview of the test. We all have experienced ,firsthand, the problem</w:t>
+      </w:r>
+      <w:r>
+        <w:t>s</w:t>
+      </w:r>
+      <w:r>
+        <w:t xml:space="preserve"> with the current food ordering system</w:t>
+      </w:r>
+      <w:r>
+        <w:t xml:space="preserve"> at GIKI. The website you will be given to perform tasks through this test, is developed to solve these problems and make the food ordering system from GIKI restaurants more convenient and automated.</w:t>
+      </w:r>
+      <w:r>
+        <w:t xml:space="preserve"> This system would be beneficial for both, the customers, and the restaurants, as besides making the ordering process more efficient, it is also designed to make the management of orders more convenient. </w:t>
+      </w:r>
+      <w:r>
+        <w:t>To discuss things in more detail, we identified the following issues that asked for an automated system:</w:t>
+      </w:r>
+    </w:p>
+    <w:p>
+      <w:pPr>
+        <w:pStyle w:val="Heading2"/>
+      </w:pPr>
+      <w:bookmarkStart w:id="1" w:name="_Toc92822430"/>
       <w:r>
         <w:t>Issues</w:t>
       </w:r>
       <w:r>
-        <w:t xml:space="preserve"> for Customer/Restaurant</w:t>
+        <w:t xml:space="preserve"> f</w:t>
+      </w:r>
+      <w:r>
+        <w:t xml:space="preserve">aced by </w:t>
+      </w:r>
+      <w:r>
+        <w:t>Customer</w:t>
+      </w:r>
+      <w:r>
+        <w:t>s/</w:t>
+      </w:r>
+      <w:r>
+        <w:t>Restaurant</w:t>
       </w:r>
       <w:bookmarkEnd w:id="1"/>
     </w:p>
@@ -1410,7 +1747,13 @@
         </w:numPr>
       </w:pPr>
       <w:r>
-        <w:t>The lead time caused by the busy operators during the peak hours.</w:t>
+        <w:t>The lead time caused by the busy ope</w:t>
+      </w:r>
+      <w:r>
+        <w:t>rators (order receivers)</w:t>
+      </w:r>
+      <w:r>
+        <w:t xml:space="preserve"> during peak hours.</w:t>
       </w:r>
     </w:p>
     <w:p>
@@ -1422,13 +1765,16 @@
         </w:numPr>
       </w:pPr>
       <w:r>
-        <w:t xml:space="preserve">Not being able to cater to </w:t>
-      </w:r>
-      <w:r>
-        <w:t xml:space="preserve">the </w:t>
-      </w:r>
-      <w:r>
-        <w:t xml:space="preserve">special instructions due to </w:t>
+        <w:t>Negligence/Unfulfillment</w:t>
+      </w:r>
+      <w:r>
+        <w:t xml:space="preserve"> of </w:t>
+      </w:r>
+      <w:r>
+        <w:t>order</w:t>
+      </w:r>
+      <w:r>
+        <w:t xml:space="preserve"> instructions due to </w:t>
       </w:r>
       <w:r>
         <w:t>shear number of orders.</w:t>
@@ -1443,7 +1789,13 @@
         </w:numPr>
       </w:pPr>
       <w:r>
-        <w:t>Wrong quantity, and mismatch of orders.</w:t>
+        <w:t>Wrong quantity,</w:t>
+      </w:r>
+      <w:r>
+        <w:t xml:space="preserve"> </w:t>
+      </w:r>
+      <w:r>
+        <w:t>and mismatch of orders.</w:t>
       </w:r>
     </w:p>
     <w:p>
@@ -1455,7 +1807,31 @@
         </w:numPr>
       </w:pPr>
       <w:r>
-        <w:t>Difficult to keep track of order history without reliable method of documentation on restaurants end.</w:t>
+        <w:t>Difficult</w:t>
+      </w:r>
+      <w:r>
+        <w:t>y in</w:t>
+      </w:r>
+      <w:r>
+        <w:t xml:space="preserve"> keep</w:t>
+      </w:r>
+      <w:r>
+        <w:t>ing</w:t>
+      </w:r>
+      <w:r>
+        <w:t xml:space="preserve"> track of </w:t>
+      </w:r>
+      <w:r>
+        <w:t>pending/completed orders</w:t>
+      </w:r>
+      <w:r>
+        <w:t xml:space="preserve"> without </w:t>
+      </w:r>
+      <w:r>
+        <w:t xml:space="preserve">a </w:t>
+      </w:r>
+      <w:r>
+        <w:t>reliable method of documentation on restaurants end.</w:t>
       </w:r>
     </w:p>
     <w:p>
@@ -1467,14 +1843,26 @@
         </w:numPr>
       </w:pPr>
       <w:r>
-        <w:t>Delivery man doesn’t have the change, or credit to contact the customer.</w:t>
-      </w:r>
-    </w:p>
-    <w:p>
-      <w:pPr>
-        <w:pStyle w:val="Heading1"/>
-      </w:pPr>
-      <w:bookmarkStart w:id="2" w:name="_Toc92659030"/>
+        <w:t>Delivery</w:t>
+      </w:r>
+      <w:r>
+        <w:t>men/customer</w:t>
+      </w:r>
+      <w:r>
+        <w:t xml:space="preserve"> </w:t>
+      </w:r>
+      <w:r>
+        <w:t xml:space="preserve">being short of </w:t>
+      </w:r>
+      <w:r>
+        <w:t>change.</w:t>
+      </w:r>
+    </w:p>
+    <w:p>
+      <w:pPr>
+        <w:pStyle w:val="Heading2"/>
+      </w:pPr>
+      <w:bookmarkStart w:id="2" w:name="_Toc92822431"/>
       <w:r>
         <w:t>Solution</w:t>
       </w:r>
@@ -1492,7 +1880,16 @@
         </w:numPr>
       </w:pPr>
       <w:r>
-        <w:t>The system will be changed to online instead of manually operating via phones, so lead time would be reduced by a huge amount.</w:t>
+        <w:t>The system will be changed to online instead of manual operati</w:t>
+      </w:r>
+      <w:r>
+        <w:t>on</w:t>
+      </w:r>
+      <w:r>
+        <w:t xml:space="preserve"> via phones,</w:t>
+      </w:r>
+      <w:r>
+        <w:t xml:space="preserve"> decreasing the lead time drastically.</w:t>
       </w:r>
     </w:p>
     <w:p>
@@ -1504,10 +1901,19 @@
         </w:numPr>
       </w:pPr>
       <w:r>
-        <w:t>Special instructions would be given with the order so the kitchen manager can easily view them</w:t>
-      </w:r>
-      <w:r>
-        <w:t>.</w:t>
+        <w:t>Ubiquitous</w:t>
+      </w:r>
+      <w:r>
+        <w:t xml:space="preserve"> presence of o</w:t>
+      </w:r>
+      <w:r>
+        <w:t>rder</w:t>
+      </w:r>
+      <w:r>
+        <w:t xml:space="preserve"> instructions</w:t>
+      </w:r>
+      <w:r>
+        <w:t xml:space="preserve"> for everyone involved in the ordering process such that the instructions are communicated to everyone clearly.</w:t>
       </w:r>
     </w:p>
     <w:p>
@@ -1519,7 +1925,22 @@
         </w:numPr>
       </w:pPr>
       <w:r>
-        <w:t>The quantity and type of order would be communicated to Cashier, Delivery man, and Kitchen manager, so it would be hard to mess-up.</w:t>
+        <w:t>The quantity and type of order would be communicated to Cashier, Deliverym</w:t>
+      </w:r>
+      <w:r>
+        <w:t>e</w:t>
+      </w:r>
+      <w:r>
+        <w:t>n, and Kitchen manager</w:t>
+      </w:r>
+      <w:r>
+        <w:t xml:space="preserve"> </w:t>
+      </w:r>
+      <w:r>
+        <w:t>clearly</w:t>
+      </w:r>
+      <w:r>
+        <w:t>.</w:t>
       </w:r>
     </w:p>
     <w:p>
@@ -1531,7 +1952,22 @@
         </w:numPr>
       </w:pPr>
       <w:r>
-        <w:t>Propper history of the orders for the day and cash flow would be saved in the database so it can be viewed any time.</w:t>
+        <w:t xml:space="preserve">Current orders and their status as well as completed orders </w:t>
+      </w:r>
+      <w:r>
+        <w:t>w</w:t>
+      </w:r>
+      <w:r>
+        <w:t>ill</w:t>
+      </w:r>
+      <w:r>
+        <w:t xml:space="preserve"> be saved in the database </w:t>
+      </w:r>
+      <w:r>
+        <w:t xml:space="preserve">and </w:t>
+      </w:r>
+      <w:r>
+        <w:t>can be viewed any time.</w:t>
       </w:r>
     </w:p>
     <w:p>
@@ -1543,15 +1979,48 @@
         </w:numPr>
       </w:pPr>
       <w:r>
-        <w:t>The order comments would enable the Delivery man to bring change, and he can call the user via internet or message through the interface.</w:t>
+        <w:t xml:space="preserve">The order comments would </w:t>
+      </w:r>
+      <w:r>
+        <w:t xml:space="preserve">help in telling </w:t>
+      </w:r>
+      <w:r>
+        <w:t>the Deliverym</w:t>
+      </w:r>
+      <w:r>
+        <w:t>e</w:t>
+      </w:r>
+      <w:r>
+        <w:t>n</w:t>
+      </w:r>
+      <w:r>
+        <w:t xml:space="preserve"> beforehand </w:t>
+      </w:r>
+      <w:r>
+        <w:t xml:space="preserve"> to bring change</w:t>
+      </w:r>
+      <w:r>
+        <w:t xml:space="preserve"> </w:t>
+      </w:r>
+      <w:r>
+        <w:t>and</w:t>
+      </w:r>
+      <w:r>
+        <w:t xml:space="preserve"> there will be a credit system in place for previously unpaid amounts.</w:t>
       </w:r>
     </w:p>
     <w:p>
       <w:pPr>
         <w:pStyle w:val="Heading1"/>
-      </w:pPr>
-      <w:bookmarkStart w:id="3" w:name="_Toc92659031"/>
-      <w:r>
+        <w:rPr>
+          <w:u w:val="single"/>
+        </w:rPr>
+      </w:pPr>
+      <w:bookmarkStart w:id="3" w:name="_Toc92822432"/>
+      <w:r>
+        <w:rPr>
+          <w:u w:val="single"/>
+        </w:rPr>
         <w:t>Scenarios Given</w:t>
       </w:r>
       <w:bookmarkEnd w:id="3"/>
@@ -1560,268 +2029,1162 @@
       <w:pPr>
         <w:pStyle w:val="Heading2"/>
       </w:pPr>
-      <w:bookmarkStart w:id="4" w:name="_Toc92659032"/>
+      <w:bookmarkStart w:id="4" w:name="_Toc92822433"/>
       <w:r>
         <w:t>Task 1</w:t>
       </w:r>
       <w:bookmarkEnd w:id="4"/>
     </w:p>
     <w:p>
-      <w:pPr>
-        <w:pStyle w:val="ListParagraph"/>
-        <w:numPr>
-          <w:ilvl w:val="0"/>
-          <w:numId w:val="4"/>
-        </w:numPr>
-      </w:pPr>
-      <w:r>
-        <w:t>Add the Beef Burger, and Pizza from the menu to the cart.</w:t>
-      </w:r>
-    </w:p>
-    <w:p>
-      <w:pPr>
-        <w:pStyle w:val="ListParagraph"/>
-        <w:numPr>
-          <w:ilvl w:val="0"/>
-          <w:numId w:val="4"/>
-        </w:numPr>
-      </w:pPr>
-      <w:r>
-        <w:t>Add the special instructions and quantity if any.</w:t>
-      </w:r>
-    </w:p>
-    <w:p>
-      <w:pPr>
-        <w:pStyle w:val="ListParagraph"/>
-        <w:numPr>
-          <w:ilvl w:val="0"/>
-          <w:numId w:val="4"/>
-        </w:numPr>
-      </w:pPr>
-      <w:r>
-        <w:t>View the cart, finalize, and submit for the order.</w:t>
+      <w:r>
+        <w:t>Order one beef burger and two pizzas. Add special instructions for both items. Before checking out and submitting the order, remove the beef burger as you no longer want to order it and add a note for the delivery man to bring change</w:t>
+      </w:r>
+      <w:r>
+        <w:t>.</w:t>
       </w:r>
     </w:p>
     <w:p>
       <w:pPr>
         <w:pStyle w:val="Heading2"/>
       </w:pPr>
-      <w:bookmarkStart w:id="5" w:name="_Toc92659033"/>
+      <w:bookmarkStart w:id="5" w:name="_Toc92822434"/>
       <w:r>
         <w:t>Task 2</w:t>
       </w:r>
       <w:bookmarkEnd w:id="5"/>
     </w:p>
     <w:p>
-      <w:pPr>
-        <w:pStyle w:val="ListParagraph"/>
-        <w:numPr>
-          <w:ilvl w:val="0"/>
-          <w:numId w:val="5"/>
-        </w:numPr>
-      </w:pPr>
-      <w:r>
-        <w:t>View the pending orders.</w:t>
-      </w:r>
-    </w:p>
-    <w:p>
-      <w:pPr>
-        <w:pStyle w:val="ListParagraph"/>
-        <w:numPr>
-          <w:ilvl w:val="0"/>
-          <w:numId w:val="5"/>
-        </w:numPr>
-      </w:pPr>
-      <w:r>
-        <w:t xml:space="preserve">See the order in detail, for example the </w:t>
-      </w:r>
-      <w:r>
-        <w:t>instructions for the order.</w:t>
-      </w:r>
-    </w:p>
-    <w:p>
-      <w:pPr>
-        <w:pStyle w:val="ListParagraph"/>
-        <w:numPr>
-          <w:ilvl w:val="0"/>
-          <w:numId w:val="5"/>
-        </w:numPr>
-      </w:pPr>
-      <w:r>
-        <w:t>Approve, cancel, or complete the order.</w:t>
-      </w:r>
-    </w:p>
-    <w:p>
-      <w:pPr>
-        <w:pStyle w:val="ListParagraph"/>
-        <w:numPr>
-          <w:ilvl w:val="0"/>
-          <w:numId w:val="5"/>
-        </w:numPr>
-      </w:pPr>
-      <w:r>
-        <w:t>View the other tabs as needed to check the status of the order</w:t>
-      </w:r>
-      <w:r>
-        <w:t>s</w:t>
-      </w:r>
-      <w:r>
-        <w:t>.</w:t>
+      <w:r>
+        <w:t xml:space="preserve">Order as many items as you can within 1200 Rupees. Add special instructions for all items and add a note for the cashier stating that you are in a hurry and need the order as fast as possible before submitting. </w:t>
       </w:r>
     </w:p>
     <w:p>
       <w:pPr>
         <w:pStyle w:val="Heading2"/>
       </w:pPr>
-      <w:bookmarkStart w:id="6" w:name="_Toc92659034"/>
-      <w:r>
+      <w:bookmarkStart w:id="6" w:name="_Toc92822435"/>
+      <w:r>
+        <w:lastRenderedPageBreak/>
+        <w:t xml:space="preserve">Task </w:t>
+      </w:r>
+      <w:r>
+        <w:t>3</w:t>
+      </w:r>
+      <w:bookmarkEnd w:id="6"/>
+    </w:p>
+    <w:p>
+      <w:r>
+        <w:t>Find pending orders, view the details of one of the orders and approve it. Navigate to check if the status of that order has changed to preparing.</w:t>
+      </w:r>
+    </w:p>
+    <w:p>
+      <w:pPr>
+        <w:pStyle w:val="Heading2"/>
+      </w:pPr>
+      <w:bookmarkStart w:id="7" w:name="_Toc92822436"/>
+      <w:r>
+        <w:t xml:space="preserve">Task </w:t>
+      </w:r>
+      <w:r>
+        <w:t>4</w:t>
+      </w:r>
+      <w:bookmarkEnd w:id="7"/>
+    </w:p>
+    <w:p>
+      <w:r>
+        <w:t xml:space="preserve">Find </w:t>
+      </w:r>
+      <w:r>
+        <w:t xml:space="preserve">orders being prepared and mark one of them as being delivered by you. Assume that you are then about to leave for delivery and check the order you must deliver. Lastly, assume that you have delivered the order and mark it as delivered. </w:t>
+      </w:r>
+    </w:p>
+    <w:p>
+      <w:pPr>
+        <w:pStyle w:val="Heading1"/>
+        <w:rPr>
+          <w:u w:val="single"/>
+        </w:rPr>
+      </w:pPr>
+      <w:bookmarkStart w:id="8" w:name="_Toc92822437"/>
+      <w:r>
+        <w:rPr>
+          <w:u w:val="single"/>
+        </w:rPr>
+        <w:t>Observations</w:t>
+      </w:r>
+      <w:bookmarkEnd w:id="8"/>
+    </w:p>
+    <w:p>
+      <w:pPr>
+        <w:pStyle w:val="Heading2"/>
+      </w:pPr>
+      <w:bookmarkStart w:id="9" w:name="_Toc92822438"/>
+      <w:r>
+        <w:t>Task 1</w:t>
+      </w:r>
+      <w:bookmarkEnd w:id="9"/>
+    </w:p>
+    <w:p>
+      <w:r>
+        <w:t>The users were able to complete the task without experiencing any</w:t>
+      </w:r>
+      <w:r>
+        <w:t xml:space="preserve"> major</w:t>
+      </w:r>
+      <w:r>
+        <w:t xml:space="preserve"> difficulty and were able to perform every sub task they were given. Furthermore, they explored and enjoyed using the interface provided.</w:t>
+      </w:r>
+      <w:r>
+        <w:t xml:space="preserve"> One problem that was encountered multiple times was figuring out from where the cart could be accessed, however, almost all users who stopped and thought for a moment ended up accessing the side menu through the hamburger button and found the cart button.</w:t>
+      </w:r>
+      <w:r>
+        <w:t xml:space="preserve"> Overall, the interface was found to be effective, efficient, and satisfactory.</w:t>
+      </w:r>
+    </w:p>
+    <w:p>
+      <w:pPr>
+        <w:pStyle w:val="Heading2"/>
+      </w:pPr>
+      <w:bookmarkStart w:id="10" w:name="_Toc92822439"/>
+      <w:r>
+        <w:t>Task 2</w:t>
+      </w:r>
+      <w:bookmarkEnd w:id="10"/>
+    </w:p>
+    <w:p>
+      <w:r>
+        <w:t>This task was meant for testing the usability of displayed info of items for customers. Given the displayed amount of each item on the main menu, the users were easily able to plan what they were going to order</w:t>
+      </w:r>
+      <w:r>
+        <w:t>. Besides this, the rest of the sub tasks were performed with ease and efficiency and the only minor inconvenience encountered was of finding the cart button, but all users were able to figure out its position with ease ultimately.</w:t>
+      </w:r>
+      <w:r>
+        <w:t xml:space="preserve"> The interface was shown to be efficient throughout the execution of this task.</w:t>
+      </w:r>
+    </w:p>
+    <w:p>
+      <w:pPr>
+        <w:pStyle w:val="Heading2"/>
+      </w:pPr>
+      <w:bookmarkStart w:id="11" w:name="_Toc92822440"/>
+      <w:r>
+        <w:t xml:space="preserve">Task </w:t>
+      </w:r>
+      <w:r>
+        <w:t>3</w:t>
+      </w:r>
+      <w:bookmarkEnd w:id="11"/>
+    </w:p>
+    <w:p>
+      <w:r>
+        <w:t>The</w:t>
+      </w:r>
+      <w:r>
+        <w:t xml:space="preserve"> </w:t>
+      </w:r>
+      <w:r>
+        <w:t xml:space="preserve">users </w:t>
+      </w:r>
+      <w:r>
+        <w:t xml:space="preserve">who were given this </w:t>
+      </w:r>
+      <w:r>
+        <w:t>task</w:t>
+      </w:r>
+      <w:r>
+        <w:t xml:space="preserve"> were able to </w:t>
+      </w:r>
+      <w:r>
+        <w:t xml:space="preserve">perform </w:t>
+      </w:r>
+      <w:r>
+        <w:t>it</w:t>
+      </w:r>
+      <w:r>
+        <w:t xml:space="preserve"> </w:t>
+      </w:r>
+      <w:r>
+        <w:t>without experiencing any difficu</w:t>
+      </w:r>
+      <w:r>
+        <w:t>lty.</w:t>
+      </w:r>
+      <w:r>
+        <w:t xml:space="preserve"> They were able to identify easily where they could find the pending orders and then later the preparing orders. </w:t>
+      </w:r>
+      <w:r>
+        <w:t xml:space="preserve">Hesitance was shown initially when dealing with the </w:t>
+      </w:r>
+      <w:r>
+        <w:t xml:space="preserve">cancel, accept and close icon buttons, but ultimately </w:t>
+      </w:r>
+      <w:r>
+        <w:t>all</w:t>
+      </w:r>
+      <w:r>
+        <w:t xml:space="preserve"> the users were able to intuitively figure out (through the </w:t>
+      </w:r>
+      <w:r>
+        <w:t>icon’s affordance</w:t>
+      </w:r>
+      <w:r>
+        <w:t>) what each button was for.</w:t>
+      </w:r>
+      <w:r>
+        <w:t xml:space="preserve"> Overall, the interface was found to be effective, efficient, and satisfactory.</w:t>
+      </w:r>
+    </w:p>
+    <w:p>
+      <w:pPr>
+        <w:pStyle w:val="Heading2"/>
+      </w:pPr>
+      <w:bookmarkStart w:id="12" w:name="_Toc92822441"/>
+      <w:r>
+        <w:t xml:space="preserve">Task </w:t>
+      </w:r>
+      <w:r>
+        <w:t>4</w:t>
+      </w:r>
+      <w:bookmarkEnd w:id="12"/>
+    </w:p>
+    <w:p>
+      <w:r>
+        <w:t xml:space="preserve">Given the similarity between the interface for deliverymen and cashier’s interface, the observations were also pretty much the same. Users who were given this task were able to perform it </w:t>
+      </w:r>
+      <w:r>
+        <w:t>without any difficulty and same as in cashier’s case, hesitance was shown at first with the icon buttons, but users were able to learn their functions</w:t>
+      </w:r>
+      <w:r>
+        <w:t xml:space="preserve"> </w:t>
+      </w:r>
+      <w:r>
+        <w:t>within no time.</w:t>
+      </w:r>
+      <w:r>
+        <w:t xml:space="preserve"> Majority of the users found the interface useable.</w:t>
+      </w:r>
+    </w:p>
+    <w:p>
+      <w:pPr>
+        <w:pStyle w:val="Heading1"/>
+      </w:pPr>
+      <w:bookmarkStart w:id="13" w:name="_Toc92822442"/>
+      <w:r>
+        <w:lastRenderedPageBreak/>
+        <w:t>Screenshots of the Prototype</w:t>
+      </w:r>
+      <w:bookmarkEnd w:id="13"/>
+    </w:p>
+    <w:p>
+      <w:pPr>
+        <w:pStyle w:val="Heading2"/>
+      </w:pPr>
+      <w:bookmarkStart w:id="14" w:name="_Toc92822443"/>
+      <w:r>
+        <w:t>Task 1</w:t>
+      </w:r>
+      <w:bookmarkEnd w:id="14"/>
+    </w:p>
+    <w:p>
+      <w:pPr>
+        <w:jc w:val="center"/>
+      </w:pPr>
+      <w:r>
+        <w:rPr>
+          <w:noProof/>
+        </w:rPr>
+        <w:drawing>
+          <wp:inline distT="0" distB="0" distL="0" distR="0" wp14:anchorId="134604C2" wp14:editId="6048F767">
+            <wp:extent cx="5943600" cy="3809365"/>
+            <wp:effectExtent l="0" t="0" r="0" b="635"/>
+            <wp:docPr id="3" name="Picture 3" descr="A picture containing dish&#10;&#10;Description automatically generated"/>
+            <wp:cNvGraphicFramePr>
+              <a:graphicFrameLocks xmlns:a="http://schemas.openxmlformats.org/drawingml/2006/main" noChangeAspect="1"/>
+            </wp:cNvGraphicFramePr>
+            <a:graphic xmlns:a="http://schemas.openxmlformats.org/drawingml/2006/main">
+              <a:graphicData uri="http://schemas.openxmlformats.org/drawingml/2006/picture">
+                <pic:pic xmlns:pic="http://schemas.openxmlformats.org/drawingml/2006/picture">
+                  <pic:nvPicPr>
+                    <pic:cNvPr id="3" name="Picture 3" descr="A picture containing dish&#10;&#10;Description automatically generated"/>
+                    <pic:cNvPicPr/>
+                  </pic:nvPicPr>
+                  <pic:blipFill>
+                    <a:blip r:embed="rId9"/>
+                    <a:stretch>
+                      <a:fillRect/>
+                    </a:stretch>
+                  </pic:blipFill>
+                  <pic:spPr>
+                    <a:xfrm>
+                      <a:off x="0" y="0"/>
+                      <a:ext cx="5943600" cy="3809365"/>
+                    </a:xfrm>
+                    <a:prstGeom prst="rect">
+                      <a:avLst/>
+                    </a:prstGeom>
+                  </pic:spPr>
+                </pic:pic>
+              </a:graphicData>
+            </a:graphic>
+          </wp:inline>
+        </w:drawing>
+      </w:r>
+    </w:p>
+    <w:p>
+      <w:pPr>
+        <w:jc w:val="center"/>
+      </w:pPr>
+      <w:r>
+        <w:rPr>
+          <w:noProof/>
+        </w:rPr>
+        <w:lastRenderedPageBreak/>
+        <w:drawing>
+          <wp:inline distT="0" distB="0" distL="0" distR="0" wp14:anchorId="1CAFB5DA" wp14:editId="14905E62">
+            <wp:extent cx="5943600" cy="3810635"/>
+            <wp:effectExtent l="0" t="0" r="0" b="0"/>
+            <wp:docPr id="4" name="Picture 4" descr="Graphical user interface, application&#10;&#10;Description automatically generated"/>
+            <wp:cNvGraphicFramePr>
+              <a:graphicFrameLocks xmlns:a="http://schemas.openxmlformats.org/drawingml/2006/main" noChangeAspect="1"/>
+            </wp:cNvGraphicFramePr>
+            <a:graphic xmlns:a="http://schemas.openxmlformats.org/drawingml/2006/main">
+              <a:graphicData uri="http://schemas.openxmlformats.org/drawingml/2006/picture">
+                <pic:pic xmlns:pic="http://schemas.openxmlformats.org/drawingml/2006/picture">
+                  <pic:nvPicPr>
+                    <pic:cNvPr id="4" name="Picture 4" descr="Graphical user interface, application&#10;&#10;Description automatically generated"/>
+                    <pic:cNvPicPr/>
+                  </pic:nvPicPr>
+                  <pic:blipFill>
+                    <a:blip r:embed="rId10"/>
+                    <a:stretch>
+                      <a:fillRect/>
+                    </a:stretch>
+                  </pic:blipFill>
+                  <pic:spPr>
+                    <a:xfrm>
+                      <a:off x="0" y="0"/>
+                      <a:ext cx="5943600" cy="3810635"/>
+                    </a:xfrm>
+                    <a:prstGeom prst="rect">
+                      <a:avLst/>
+                    </a:prstGeom>
+                  </pic:spPr>
+                </pic:pic>
+              </a:graphicData>
+            </a:graphic>
+          </wp:inline>
+        </w:drawing>
+      </w:r>
+    </w:p>
+    <w:p>
+      <w:pPr>
+        <w:jc w:val="center"/>
+      </w:pPr>
+      <w:r>
+        <w:rPr>
+          <w:noProof/>
+        </w:rPr>
+        <w:drawing>
+          <wp:inline distT="0" distB="0" distL="0" distR="0" wp14:anchorId="35F96F38" wp14:editId="026F9219">
+            <wp:extent cx="5943600" cy="3803015"/>
+            <wp:effectExtent l="0" t="0" r="0" b="6985"/>
+            <wp:docPr id="5" name="Picture 5" descr="Graphical user interface, text, application, chat or text message&#10;&#10;Description automatically generated"/>
+            <wp:cNvGraphicFramePr>
+              <a:graphicFrameLocks xmlns:a="http://schemas.openxmlformats.org/drawingml/2006/main" noChangeAspect="1"/>
+            </wp:cNvGraphicFramePr>
+            <a:graphic xmlns:a="http://schemas.openxmlformats.org/drawingml/2006/main">
+              <a:graphicData uri="http://schemas.openxmlformats.org/drawingml/2006/picture">
+                <pic:pic xmlns:pic="http://schemas.openxmlformats.org/drawingml/2006/picture">
+                  <pic:nvPicPr>
+                    <pic:cNvPr id="5" name="Picture 5" descr="Graphical user interface, text, application, chat or text message&#10;&#10;Description automatically generated"/>
+                    <pic:cNvPicPr/>
+                  </pic:nvPicPr>
+                  <pic:blipFill>
+                    <a:blip r:embed="rId11"/>
+                    <a:stretch>
+                      <a:fillRect/>
+                    </a:stretch>
+                  </pic:blipFill>
+                  <pic:spPr>
+                    <a:xfrm>
+                      <a:off x="0" y="0"/>
+                      <a:ext cx="5943600" cy="3803015"/>
+                    </a:xfrm>
+                    <a:prstGeom prst="rect">
+                      <a:avLst/>
+                    </a:prstGeom>
+                  </pic:spPr>
+                </pic:pic>
+              </a:graphicData>
+            </a:graphic>
+          </wp:inline>
+        </w:drawing>
+      </w:r>
+    </w:p>
+    <w:p>
+      <w:pPr>
+        <w:jc w:val="center"/>
+      </w:pPr>
+    </w:p>
+    <w:p>
+      <w:pPr>
+        <w:jc w:val="center"/>
+      </w:pPr>
+      <w:r>
+        <w:rPr>
+          <w:noProof/>
+        </w:rPr>
+        <w:lastRenderedPageBreak/>
+        <w:drawing>
+          <wp:inline distT="0" distB="0" distL="0" distR="0" wp14:anchorId="69FD114A" wp14:editId="77EFF6AA">
+            <wp:extent cx="5943600" cy="3820795"/>
+            <wp:effectExtent l="0" t="0" r="0" b="8255"/>
+            <wp:docPr id="6" name="Picture 6" descr="Graphical user interface, text, application&#10;&#10;Description automatically generated"/>
+            <wp:cNvGraphicFramePr>
+              <a:graphicFrameLocks xmlns:a="http://schemas.openxmlformats.org/drawingml/2006/main" noChangeAspect="1"/>
+            </wp:cNvGraphicFramePr>
+            <a:graphic xmlns:a="http://schemas.openxmlformats.org/drawingml/2006/main">
+              <a:graphicData uri="http://schemas.openxmlformats.org/drawingml/2006/picture">
+                <pic:pic xmlns:pic="http://schemas.openxmlformats.org/drawingml/2006/picture">
+                  <pic:nvPicPr>
+                    <pic:cNvPr id="6" name="Picture 6" descr="Graphical user interface, text, application&#10;&#10;Description automatically generated"/>
+                    <pic:cNvPicPr/>
+                  </pic:nvPicPr>
+                  <pic:blipFill>
+                    <a:blip r:embed="rId12"/>
+                    <a:stretch>
+                      <a:fillRect/>
+                    </a:stretch>
+                  </pic:blipFill>
+                  <pic:spPr>
+                    <a:xfrm>
+                      <a:off x="0" y="0"/>
+                      <a:ext cx="5943600" cy="3820795"/>
+                    </a:xfrm>
+                    <a:prstGeom prst="rect">
+                      <a:avLst/>
+                    </a:prstGeom>
+                  </pic:spPr>
+                </pic:pic>
+              </a:graphicData>
+            </a:graphic>
+          </wp:inline>
+        </w:drawing>
+      </w:r>
+    </w:p>
+    <w:p>
+      <w:pPr>
+        <w:jc w:val="center"/>
+      </w:pPr>
+      <w:r>
+        <w:rPr>
+          <w:noProof/>
+        </w:rPr>
+        <w:drawing>
+          <wp:inline distT="0" distB="0" distL="0" distR="0" wp14:anchorId="3B4546A7" wp14:editId="1D1A1B38">
+            <wp:extent cx="5943600" cy="3782695"/>
+            <wp:effectExtent l="0" t="0" r="0" b="8255"/>
+            <wp:docPr id="7" name="Picture 7" descr="Graphical user interface&#10;&#10;Description automatically generated"/>
+            <wp:cNvGraphicFramePr>
+              <a:graphicFrameLocks xmlns:a="http://schemas.openxmlformats.org/drawingml/2006/main" noChangeAspect="1"/>
+            </wp:cNvGraphicFramePr>
+            <a:graphic xmlns:a="http://schemas.openxmlformats.org/drawingml/2006/main">
+              <a:graphicData uri="http://schemas.openxmlformats.org/drawingml/2006/picture">
+                <pic:pic xmlns:pic="http://schemas.openxmlformats.org/drawingml/2006/picture">
+                  <pic:nvPicPr>
+                    <pic:cNvPr id="7" name="Picture 7" descr="Graphical user interface&#10;&#10;Description automatically generated"/>
+                    <pic:cNvPicPr/>
+                  </pic:nvPicPr>
+                  <pic:blipFill>
+                    <a:blip r:embed="rId13"/>
+                    <a:stretch>
+                      <a:fillRect/>
+                    </a:stretch>
+                  </pic:blipFill>
+                  <pic:spPr>
+                    <a:xfrm>
+                      <a:off x="0" y="0"/>
+                      <a:ext cx="5943600" cy="3782695"/>
+                    </a:xfrm>
+                    <a:prstGeom prst="rect">
+                      <a:avLst/>
+                    </a:prstGeom>
+                  </pic:spPr>
+                </pic:pic>
+              </a:graphicData>
+            </a:graphic>
+          </wp:inline>
+        </w:drawing>
+      </w:r>
+    </w:p>
+    <w:p>
+      <w:pPr>
+        <w:jc w:val="center"/>
+      </w:pPr>
+      <w:r>
+        <w:rPr>
+          <w:noProof/>
+        </w:rPr>
+        <w:lastRenderedPageBreak/>
+        <w:drawing>
+          <wp:inline distT="0" distB="0" distL="0" distR="0" wp14:anchorId="0DC1730C" wp14:editId="616B7E6A">
+            <wp:extent cx="5943600" cy="3707130"/>
+            <wp:effectExtent l="0" t="0" r="0" b="7620"/>
+            <wp:docPr id="21" name="Picture 21" descr="Graphical user interface&#10;&#10;Description automatically generated"/>
+            <wp:cNvGraphicFramePr>
+              <a:graphicFrameLocks xmlns:a="http://schemas.openxmlformats.org/drawingml/2006/main" noChangeAspect="1"/>
+            </wp:cNvGraphicFramePr>
+            <a:graphic xmlns:a="http://schemas.openxmlformats.org/drawingml/2006/main">
+              <a:graphicData uri="http://schemas.openxmlformats.org/drawingml/2006/picture">
+                <pic:pic xmlns:pic="http://schemas.openxmlformats.org/drawingml/2006/picture">
+                  <pic:nvPicPr>
+                    <pic:cNvPr id="21" name="Picture 21" descr="Graphical user interface&#10;&#10;Description automatically generated"/>
+                    <pic:cNvPicPr/>
+                  </pic:nvPicPr>
+                  <pic:blipFill>
+                    <a:blip r:embed="rId14"/>
+                    <a:stretch>
+                      <a:fillRect/>
+                    </a:stretch>
+                  </pic:blipFill>
+                  <pic:spPr>
+                    <a:xfrm>
+                      <a:off x="0" y="0"/>
+                      <a:ext cx="5943600" cy="3707130"/>
+                    </a:xfrm>
+                    <a:prstGeom prst="rect">
+                      <a:avLst/>
+                    </a:prstGeom>
+                  </pic:spPr>
+                </pic:pic>
+              </a:graphicData>
+            </a:graphic>
+          </wp:inline>
+        </w:drawing>
+      </w:r>
+    </w:p>
+    <w:p>
+      <w:pPr>
+        <w:jc w:val="center"/>
+      </w:pPr>
+      <w:r>
+        <w:rPr>
+          <w:noProof/>
+        </w:rPr>
+        <w:drawing>
+          <wp:inline distT="0" distB="0" distL="0" distR="0" wp14:anchorId="36D16014" wp14:editId="69039AFF">
+            <wp:extent cx="5943600" cy="3795395"/>
+            <wp:effectExtent l="0" t="0" r="0" b="0"/>
+            <wp:docPr id="8" name="Picture 8" descr="Graphical user interface&#10;&#10;Description automatically generated"/>
+            <wp:cNvGraphicFramePr>
+              <a:graphicFrameLocks xmlns:a="http://schemas.openxmlformats.org/drawingml/2006/main" noChangeAspect="1"/>
+            </wp:cNvGraphicFramePr>
+            <a:graphic xmlns:a="http://schemas.openxmlformats.org/drawingml/2006/main">
+              <a:graphicData uri="http://schemas.openxmlformats.org/drawingml/2006/picture">
+                <pic:pic xmlns:pic="http://schemas.openxmlformats.org/drawingml/2006/picture">
+                  <pic:nvPicPr>
+                    <pic:cNvPr id="8" name="Picture 8" descr="Graphical user interface&#10;&#10;Description automatically generated"/>
+                    <pic:cNvPicPr/>
+                  </pic:nvPicPr>
+                  <pic:blipFill>
+                    <a:blip r:embed="rId15"/>
+                    <a:stretch>
+                      <a:fillRect/>
+                    </a:stretch>
+                  </pic:blipFill>
+                  <pic:spPr>
+                    <a:xfrm>
+                      <a:off x="0" y="0"/>
+                      <a:ext cx="5943600" cy="3795395"/>
+                    </a:xfrm>
+                    <a:prstGeom prst="rect">
+                      <a:avLst/>
+                    </a:prstGeom>
+                  </pic:spPr>
+                </pic:pic>
+              </a:graphicData>
+            </a:graphic>
+          </wp:inline>
+        </w:drawing>
+      </w:r>
+    </w:p>
+    <w:p>
+      <w:pPr>
+        <w:pStyle w:val="Heading2"/>
+      </w:pPr>
+      <w:bookmarkStart w:id="15" w:name="_Toc92822444"/>
+      <w:r>
+        <w:lastRenderedPageBreak/>
+        <w:t>Task 2</w:t>
+      </w:r>
+      <w:bookmarkEnd w:id="15"/>
+    </w:p>
+    <w:p>
+      <w:pPr>
+        <w:jc w:val="center"/>
+      </w:pPr>
+      <w:r>
+        <w:rPr>
+          <w:noProof/>
+        </w:rPr>
+        <w:drawing>
+          <wp:inline distT="0" distB="0" distL="0" distR="0" wp14:anchorId="68873646" wp14:editId="4F6ACBFC">
+            <wp:extent cx="5943600" cy="3797300"/>
+            <wp:effectExtent l="0" t="0" r="0" b="0"/>
+            <wp:docPr id="9" name="Picture 9" descr="Chart&#10;&#10;Description automatically generated"/>
+            <wp:cNvGraphicFramePr>
+              <a:graphicFrameLocks xmlns:a="http://schemas.openxmlformats.org/drawingml/2006/main" noChangeAspect="1"/>
+            </wp:cNvGraphicFramePr>
+            <a:graphic xmlns:a="http://schemas.openxmlformats.org/drawingml/2006/main">
+              <a:graphicData uri="http://schemas.openxmlformats.org/drawingml/2006/picture">
+                <pic:pic xmlns:pic="http://schemas.openxmlformats.org/drawingml/2006/picture">
+                  <pic:nvPicPr>
+                    <pic:cNvPr id="9" name="Picture 9" descr="Chart&#10;&#10;Description automatically generated"/>
+                    <pic:cNvPicPr/>
+                  </pic:nvPicPr>
+                  <pic:blipFill>
+                    <a:blip r:embed="rId16"/>
+                    <a:stretch>
+                      <a:fillRect/>
+                    </a:stretch>
+                  </pic:blipFill>
+                  <pic:spPr>
+                    <a:xfrm>
+                      <a:off x="0" y="0"/>
+                      <a:ext cx="5943600" cy="3797300"/>
+                    </a:xfrm>
+                    <a:prstGeom prst="rect">
+                      <a:avLst/>
+                    </a:prstGeom>
+                  </pic:spPr>
+                </pic:pic>
+              </a:graphicData>
+            </a:graphic>
+          </wp:inline>
+        </w:drawing>
+      </w:r>
+    </w:p>
+    <w:p>
+      <w:pPr>
+        <w:jc w:val="center"/>
+      </w:pPr>
+      <w:r>
+        <w:rPr>
+          <w:noProof/>
+        </w:rPr>
+        <w:drawing>
+          <wp:inline distT="0" distB="0" distL="0" distR="0" wp14:anchorId="0E5D17D7" wp14:editId="4442EF87">
+            <wp:extent cx="5943600" cy="3771265"/>
+            <wp:effectExtent l="0" t="0" r="0" b="635"/>
+            <wp:docPr id="10" name="Picture 10" descr="A picture containing graphical user interface&#10;&#10;Description automatically generated"/>
+            <wp:cNvGraphicFramePr>
+              <a:graphicFrameLocks xmlns:a="http://schemas.openxmlformats.org/drawingml/2006/main" noChangeAspect="1"/>
+            </wp:cNvGraphicFramePr>
+            <a:graphic xmlns:a="http://schemas.openxmlformats.org/drawingml/2006/main">
+              <a:graphicData uri="http://schemas.openxmlformats.org/drawingml/2006/picture">
+                <pic:pic xmlns:pic="http://schemas.openxmlformats.org/drawingml/2006/picture">
+                  <pic:nvPicPr>
+                    <pic:cNvPr id="10" name="Picture 10" descr="A picture containing graphical user interface&#10;&#10;Description automatically generated"/>
+                    <pic:cNvPicPr/>
+                  </pic:nvPicPr>
+                  <pic:blipFill>
+                    <a:blip r:embed="rId17"/>
+                    <a:stretch>
+                      <a:fillRect/>
+                    </a:stretch>
+                  </pic:blipFill>
+                  <pic:spPr>
+                    <a:xfrm>
+                      <a:off x="0" y="0"/>
+                      <a:ext cx="5943600" cy="3771265"/>
+                    </a:xfrm>
+                    <a:prstGeom prst="rect">
+                      <a:avLst/>
+                    </a:prstGeom>
+                  </pic:spPr>
+                </pic:pic>
+              </a:graphicData>
+            </a:graphic>
+          </wp:inline>
+        </w:drawing>
+      </w:r>
+    </w:p>
+    <w:p>
+      <w:pPr>
+        <w:jc w:val="center"/>
+      </w:pPr>
+      <w:r>
+        <w:rPr>
+          <w:noProof/>
+        </w:rPr>
+        <w:lastRenderedPageBreak/>
+        <w:drawing>
+          <wp:inline distT="0" distB="0" distL="0" distR="0" wp14:anchorId="271215A6" wp14:editId="63FDD602">
+            <wp:extent cx="5943600" cy="3787775"/>
+            <wp:effectExtent l="0" t="0" r="0" b="3175"/>
+            <wp:docPr id="11" name="Picture 11" descr="A picture containing graphical user interface&#10;&#10;Description automatically generated"/>
+            <wp:cNvGraphicFramePr>
+              <a:graphicFrameLocks xmlns:a="http://schemas.openxmlformats.org/drawingml/2006/main" noChangeAspect="1"/>
+            </wp:cNvGraphicFramePr>
+            <a:graphic xmlns:a="http://schemas.openxmlformats.org/drawingml/2006/main">
+              <a:graphicData uri="http://schemas.openxmlformats.org/drawingml/2006/picture">
+                <pic:pic xmlns:pic="http://schemas.openxmlformats.org/drawingml/2006/picture">
+                  <pic:nvPicPr>
+                    <pic:cNvPr id="11" name="Picture 11" descr="A picture containing graphical user interface&#10;&#10;Description automatically generated"/>
+                    <pic:cNvPicPr/>
+                  </pic:nvPicPr>
+                  <pic:blipFill>
+                    <a:blip r:embed="rId18"/>
+                    <a:stretch>
+                      <a:fillRect/>
+                    </a:stretch>
+                  </pic:blipFill>
+                  <pic:spPr>
+                    <a:xfrm>
+                      <a:off x="0" y="0"/>
+                      <a:ext cx="5943600" cy="3787775"/>
+                    </a:xfrm>
+                    <a:prstGeom prst="rect">
+                      <a:avLst/>
+                    </a:prstGeom>
+                  </pic:spPr>
+                </pic:pic>
+              </a:graphicData>
+            </a:graphic>
+          </wp:inline>
+        </w:drawing>
+      </w:r>
+    </w:p>
+    <w:p>
+      <w:pPr>
+        <w:jc w:val="center"/>
+      </w:pPr>
+      <w:r>
+        <w:rPr>
+          <w:noProof/>
+        </w:rPr>
+        <w:drawing>
+          <wp:inline distT="0" distB="0" distL="0" distR="0" wp14:anchorId="73E9E89E" wp14:editId="68898B6D">
+            <wp:extent cx="5943600" cy="3776345"/>
+            <wp:effectExtent l="0" t="0" r="0" b="0"/>
+            <wp:docPr id="12" name="Picture 12" descr="A picture containing graphical user interface&#10;&#10;Description automatically generated"/>
+            <wp:cNvGraphicFramePr>
+              <a:graphicFrameLocks xmlns:a="http://schemas.openxmlformats.org/drawingml/2006/main" noChangeAspect="1"/>
+            </wp:cNvGraphicFramePr>
+            <a:graphic xmlns:a="http://schemas.openxmlformats.org/drawingml/2006/main">
+              <a:graphicData uri="http://schemas.openxmlformats.org/drawingml/2006/picture">
+                <pic:pic xmlns:pic="http://schemas.openxmlformats.org/drawingml/2006/picture">
+                  <pic:nvPicPr>
+                    <pic:cNvPr id="12" name="Picture 12" descr="A picture containing graphical user interface&#10;&#10;Description automatically generated"/>
+                    <pic:cNvPicPr/>
+                  </pic:nvPicPr>
+                  <pic:blipFill>
+                    <a:blip r:embed="rId19"/>
+                    <a:stretch>
+                      <a:fillRect/>
+                    </a:stretch>
+                  </pic:blipFill>
+                  <pic:spPr>
+                    <a:xfrm>
+                      <a:off x="0" y="0"/>
+                      <a:ext cx="5943600" cy="3776345"/>
+                    </a:xfrm>
+                    <a:prstGeom prst="rect">
+                      <a:avLst/>
+                    </a:prstGeom>
+                  </pic:spPr>
+                </pic:pic>
+              </a:graphicData>
+            </a:graphic>
+          </wp:inline>
+        </w:drawing>
+      </w:r>
+    </w:p>
+    <w:p>
+      <w:pPr>
+        <w:jc w:val="center"/>
+      </w:pPr>
+      <w:r>
+        <w:rPr>
+          <w:noProof/>
+        </w:rPr>
+        <w:lastRenderedPageBreak/>
+        <w:drawing>
+          <wp:inline distT="0" distB="0" distL="0" distR="0" wp14:anchorId="54411E5E" wp14:editId="1199CD86">
+            <wp:extent cx="5943600" cy="3780790"/>
+            <wp:effectExtent l="0" t="0" r="0" b="0"/>
+            <wp:docPr id="13" name="Picture 13" descr="Chart&#10;&#10;Description automatically generated with medium confidence"/>
+            <wp:cNvGraphicFramePr>
+              <a:graphicFrameLocks xmlns:a="http://schemas.openxmlformats.org/drawingml/2006/main" noChangeAspect="1"/>
+            </wp:cNvGraphicFramePr>
+            <a:graphic xmlns:a="http://schemas.openxmlformats.org/drawingml/2006/main">
+              <a:graphicData uri="http://schemas.openxmlformats.org/drawingml/2006/picture">
+                <pic:pic xmlns:pic="http://schemas.openxmlformats.org/drawingml/2006/picture">
+                  <pic:nvPicPr>
+                    <pic:cNvPr id="13" name="Picture 13" descr="Chart&#10;&#10;Description automatically generated with medium confidence"/>
+                    <pic:cNvPicPr/>
+                  </pic:nvPicPr>
+                  <pic:blipFill>
+                    <a:blip r:embed="rId20"/>
+                    <a:stretch>
+                      <a:fillRect/>
+                    </a:stretch>
+                  </pic:blipFill>
+                  <pic:spPr>
+                    <a:xfrm>
+                      <a:off x="0" y="0"/>
+                      <a:ext cx="5943600" cy="3780790"/>
+                    </a:xfrm>
+                    <a:prstGeom prst="rect">
+                      <a:avLst/>
+                    </a:prstGeom>
+                  </pic:spPr>
+                </pic:pic>
+              </a:graphicData>
+            </a:graphic>
+          </wp:inline>
+        </w:drawing>
+      </w:r>
+    </w:p>
+    <w:p>
+      <w:pPr>
+        <w:jc w:val="center"/>
+      </w:pPr>
+      <w:r>
+        <w:rPr>
+          <w:noProof/>
+        </w:rPr>
+        <w:drawing>
+          <wp:inline distT="0" distB="0" distL="0" distR="0" wp14:anchorId="4C1A2C56" wp14:editId="337756D2">
+            <wp:extent cx="5943600" cy="3778250"/>
+            <wp:effectExtent l="0" t="0" r="0" b="0"/>
+            <wp:docPr id="14" name="Picture 14" descr="Chart&#10;&#10;Description automatically generated with low confidence"/>
+            <wp:cNvGraphicFramePr>
+              <a:graphicFrameLocks xmlns:a="http://schemas.openxmlformats.org/drawingml/2006/main" noChangeAspect="1"/>
+            </wp:cNvGraphicFramePr>
+            <a:graphic xmlns:a="http://schemas.openxmlformats.org/drawingml/2006/main">
+              <a:graphicData uri="http://schemas.openxmlformats.org/drawingml/2006/picture">
+                <pic:pic xmlns:pic="http://schemas.openxmlformats.org/drawingml/2006/picture">
+                  <pic:nvPicPr>
+                    <pic:cNvPr id="14" name="Picture 14" descr="Chart&#10;&#10;Description automatically generated with low confidence"/>
+                    <pic:cNvPicPr/>
+                  </pic:nvPicPr>
+                  <pic:blipFill>
+                    <a:blip r:embed="rId21"/>
+                    <a:stretch>
+                      <a:fillRect/>
+                    </a:stretch>
+                  </pic:blipFill>
+                  <pic:spPr>
+                    <a:xfrm>
+                      <a:off x="0" y="0"/>
+                      <a:ext cx="5943600" cy="3778250"/>
+                    </a:xfrm>
+                    <a:prstGeom prst="rect">
+                      <a:avLst/>
+                    </a:prstGeom>
+                  </pic:spPr>
+                </pic:pic>
+              </a:graphicData>
+            </a:graphic>
+          </wp:inline>
+        </w:drawing>
+      </w:r>
+    </w:p>
+    <w:p>
+      <w:pPr>
+        <w:pStyle w:val="Heading2"/>
+      </w:pPr>
+      <w:bookmarkStart w:id="16" w:name="_Toc92822445"/>
+      <w:r>
+        <w:lastRenderedPageBreak/>
         <w:t>Task 3</w:t>
       </w:r>
-      <w:bookmarkEnd w:id="6"/>
-    </w:p>
-    <w:p>
-      <w:pPr>
-        <w:pStyle w:val="ListParagraph"/>
-        <w:numPr>
-          <w:ilvl w:val="0"/>
-          <w:numId w:val="6"/>
-        </w:numPr>
-      </w:pPr>
-      <w:r>
-        <w:t>View the preparing orders.</w:t>
-      </w:r>
-    </w:p>
-    <w:p>
-      <w:pPr>
-        <w:pStyle w:val="ListParagraph"/>
-        <w:numPr>
-          <w:ilvl w:val="0"/>
-          <w:numId w:val="6"/>
-        </w:numPr>
-      </w:pPr>
-      <w:r>
-        <w:t>Click on basket if you want to deliver that order.</w:t>
-      </w:r>
-    </w:p>
-    <w:p>
-      <w:pPr>
-        <w:pStyle w:val="ListParagraph"/>
-        <w:numPr>
-          <w:ilvl w:val="0"/>
-          <w:numId w:val="6"/>
-        </w:numPr>
-      </w:pPr>
-      <w:r>
+      <w:bookmarkEnd w:id="16"/>
+    </w:p>
+    <w:p>
+      <w:pPr>
+        <w:jc w:val="center"/>
+      </w:pPr>
+      <w:r>
+        <w:rPr>
+          <w:noProof/>
+        </w:rPr>
+        <w:drawing>
+          <wp:inline distT="0" distB="0" distL="0" distR="0" wp14:anchorId="432B8E87" wp14:editId="4611642C">
+            <wp:extent cx="5943600" cy="3806190"/>
+            <wp:effectExtent l="0" t="0" r="0" b="3810"/>
+            <wp:docPr id="15" name="Picture 15" descr="Chart, bar chart&#10;&#10;Description automatically generated"/>
+            <wp:cNvGraphicFramePr>
+              <a:graphicFrameLocks xmlns:a="http://schemas.openxmlformats.org/drawingml/2006/main" noChangeAspect="1"/>
+            </wp:cNvGraphicFramePr>
+            <a:graphic xmlns:a="http://schemas.openxmlformats.org/drawingml/2006/main">
+              <a:graphicData uri="http://schemas.openxmlformats.org/drawingml/2006/picture">
+                <pic:pic xmlns:pic="http://schemas.openxmlformats.org/drawingml/2006/picture">
+                  <pic:nvPicPr>
+                    <pic:cNvPr id="15" name="Picture 15" descr="Chart, bar chart&#10;&#10;Description automatically generated"/>
+                    <pic:cNvPicPr/>
+                  </pic:nvPicPr>
+                  <pic:blipFill>
+                    <a:blip r:embed="rId22"/>
+                    <a:stretch>
+                      <a:fillRect/>
+                    </a:stretch>
+                  </pic:blipFill>
+                  <pic:spPr>
+                    <a:xfrm>
+                      <a:off x="0" y="0"/>
+                      <a:ext cx="5943600" cy="3806190"/>
+                    </a:xfrm>
+                    <a:prstGeom prst="rect">
+                      <a:avLst/>
+                    </a:prstGeom>
+                  </pic:spPr>
+                </pic:pic>
+              </a:graphicData>
+            </a:graphic>
+          </wp:inline>
+        </w:drawing>
+      </w:r>
+    </w:p>
+    <w:p>
+      <w:pPr>
+        <w:jc w:val="center"/>
+      </w:pPr>
+      <w:r>
+        <w:rPr>
+          <w:noProof/>
+        </w:rPr>
+        <w:drawing>
+          <wp:inline distT="0" distB="0" distL="0" distR="0" wp14:anchorId="586E9577" wp14:editId="6F985EC5">
+            <wp:extent cx="5943600" cy="3791585"/>
+            <wp:effectExtent l="0" t="0" r="0" b="0"/>
+            <wp:docPr id="16" name="Picture 16" descr="A picture containing graphical user interface&#10;&#10;Description automatically generated"/>
+            <wp:cNvGraphicFramePr>
+              <a:graphicFrameLocks xmlns:a="http://schemas.openxmlformats.org/drawingml/2006/main" noChangeAspect="1"/>
+            </wp:cNvGraphicFramePr>
+            <a:graphic xmlns:a="http://schemas.openxmlformats.org/drawingml/2006/main">
+              <a:graphicData uri="http://schemas.openxmlformats.org/drawingml/2006/picture">
+                <pic:pic xmlns:pic="http://schemas.openxmlformats.org/drawingml/2006/picture">
+                  <pic:nvPicPr>
+                    <pic:cNvPr id="16" name="Picture 16" descr="A picture containing graphical user interface&#10;&#10;Description automatically generated"/>
+                    <pic:cNvPicPr/>
+                  </pic:nvPicPr>
+                  <pic:blipFill>
+                    <a:blip r:embed="rId23"/>
+                    <a:stretch>
+                      <a:fillRect/>
+                    </a:stretch>
+                  </pic:blipFill>
+                  <pic:spPr>
+                    <a:xfrm>
+                      <a:off x="0" y="0"/>
+                      <a:ext cx="5943600" cy="3791585"/>
+                    </a:xfrm>
+                    <a:prstGeom prst="rect">
+                      <a:avLst/>
+                    </a:prstGeom>
+                  </pic:spPr>
+                </pic:pic>
+              </a:graphicData>
+            </a:graphic>
+          </wp:inline>
+        </w:drawing>
+      </w:r>
+    </w:p>
+    <w:p>
+      <w:pPr>
+        <w:jc w:val="center"/>
+      </w:pPr>
+      <w:r>
+        <w:rPr>
+          <w:noProof/>
+        </w:rPr>
         <w:lastRenderedPageBreak/>
-        <w:t>View the orders pending for your delivery.</w:t>
-      </w:r>
-    </w:p>
-    <w:p>
-      <w:pPr>
-        <w:pStyle w:val="ListParagraph"/>
-        <w:numPr>
-          <w:ilvl w:val="0"/>
-          <w:numId w:val="6"/>
-        </w:numPr>
-      </w:pPr>
-      <w:r>
-        <w:t>Mark the order as complete once delivered.</w:t>
-      </w:r>
-    </w:p>
-    <w:p>
-      <w:pPr>
-        <w:pStyle w:val="ListParagraph"/>
-        <w:numPr>
-          <w:ilvl w:val="0"/>
-          <w:numId w:val="6"/>
-        </w:numPr>
-      </w:pPr>
-      <w:r>
-        <w:t>Check the orders that you have delivered throughout the day.</w:t>
-      </w:r>
-    </w:p>
-    <w:p>
-      <w:pPr>
-        <w:pStyle w:val="Heading1"/>
-      </w:pPr>
-      <w:bookmarkStart w:id="7" w:name="_Toc92659035"/>
-      <w:r>
-        <w:t>Observations</w:t>
-      </w:r>
-      <w:bookmarkEnd w:id="7"/>
-    </w:p>
-    <w:p>
-      <w:pPr>
-        <w:pStyle w:val="Heading2"/>
-      </w:pPr>
-      <w:bookmarkStart w:id="8" w:name="_Toc92659036"/>
-      <w:r>
-        <w:t>Task 1</w:t>
-      </w:r>
-      <w:bookmarkEnd w:id="8"/>
-    </w:p>
-    <w:p>
-      <w:r>
-        <w:t>The users were able to complete the task without experiencing any difficulty and were able to perform every sub task they were given. Furthermore, they explored and enjoyed using the interface we provided. The only thing they wanted to change in the interface was to add the order history for themselves and add the cart icon to main page instead of having it in the hamburger menu.</w:t>
-      </w:r>
-    </w:p>
-    <w:p>
-      <w:pPr>
-        <w:pStyle w:val="Heading2"/>
-      </w:pPr>
-      <w:bookmarkStart w:id="9" w:name="_Toc92659037"/>
-      <w:r>
-        <w:t>Task 2</w:t>
-      </w:r>
-      <w:bookmarkEnd w:id="9"/>
-    </w:p>
-    <w:p>
-      <w:r>
-        <w:t xml:space="preserve">The users related to this task performed the task </w:t>
-      </w:r>
-      <w:r>
-        <w:t xml:space="preserve">without experiencing any difficulty, and they were able to perform subtasks without </w:t>
-      </w:r>
-      <w:r>
-        <w:t>any problems. Their only main concern was about the icons in the sub menu. They found these icons a little confusing but also showed the motivation to learn the program.</w:t>
-      </w:r>
-    </w:p>
-    <w:p>
-      <w:pPr>
-        <w:pStyle w:val="Heading2"/>
-      </w:pPr>
-      <w:bookmarkStart w:id="10" w:name="_Toc92659038"/>
-      <w:r>
-        <w:t>Task 3</w:t>
-      </w:r>
-      <w:bookmarkEnd w:id="10"/>
-    </w:p>
-    <w:p>
-      <w:r>
-        <w:t>The users in this category also performed the tasks without any difficulties and enjoyed using the interface. Their main concern was about the change balance thing, they asked us if we can remove that feature as it can be abused by the students residing in the institute. They wanted to opt for traditional taking the institutes id card as an insurance.</w:t>
-      </w:r>
-    </w:p>
-    <w:p>
-      <w:pPr>
-        <w:pStyle w:val="Heading1"/>
-      </w:pPr>
-      <w:r>
-        <w:t>Screenshots of the Prototype</w:t>
-      </w:r>
-    </w:p>
-    <w:p>
-      <w:pPr>
-        <w:pStyle w:val="Heading2"/>
-      </w:pPr>
-      <w:r>
-        <w:t>Task 1</w:t>
+        <w:drawing>
+          <wp:inline distT="0" distB="0" distL="0" distR="0" wp14:anchorId="3E772FA0" wp14:editId="2EBB6C33">
+            <wp:extent cx="5943600" cy="3798570"/>
+            <wp:effectExtent l="0" t="0" r="0" b="0"/>
+            <wp:docPr id="17" name="Picture 17" descr="A picture containing table&#10;&#10;Description automatically generated"/>
+            <wp:cNvGraphicFramePr>
+              <a:graphicFrameLocks xmlns:a="http://schemas.openxmlformats.org/drawingml/2006/main" noChangeAspect="1"/>
+            </wp:cNvGraphicFramePr>
+            <a:graphic xmlns:a="http://schemas.openxmlformats.org/drawingml/2006/main">
+              <a:graphicData uri="http://schemas.openxmlformats.org/drawingml/2006/picture">
+                <pic:pic xmlns:pic="http://schemas.openxmlformats.org/drawingml/2006/picture">
+                  <pic:nvPicPr>
+                    <pic:cNvPr id="17" name="Picture 17" descr="A picture containing table&#10;&#10;Description automatically generated"/>
+                    <pic:cNvPicPr/>
+                  </pic:nvPicPr>
+                  <pic:blipFill>
+                    <a:blip r:embed="rId24"/>
+                    <a:stretch>
+                      <a:fillRect/>
+                    </a:stretch>
+                  </pic:blipFill>
+                  <pic:spPr>
+                    <a:xfrm>
+                      <a:off x="0" y="0"/>
+                      <a:ext cx="5943600" cy="3798570"/>
+                    </a:xfrm>
+                    <a:prstGeom prst="rect">
+                      <a:avLst/>
+                    </a:prstGeom>
+                  </pic:spPr>
+                </pic:pic>
+              </a:graphicData>
+            </a:graphic>
+          </wp:inline>
+        </w:drawing>
+      </w:r>
+    </w:p>
+    <w:p>
+      <w:pPr>
+        <w:jc w:val="center"/>
+      </w:pPr>
+      <w:r>
+        <w:rPr>
+          <w:noProof/>
+        </w:rPr>
+        <w:drawing>
+          <wp:inline distT="0" distB="0" distL="0" distR="0" wp14:anchorId="6ECCA998" wp14:editId="064B2B31">
+            <wp:extent cx="5943600" cy="3796030"/>
+            <wp:effectExtent l="0" t="0" r="0" b="0"/>
+            <wp:docPr id="18" name="Picture 18" descr="A picture containing timeline&#10;&#10;Description automatically generated"/>
+            <wp:cNvGraphicFramePr>
+              <a:graphicFrameLocks xmlns:a="http://schemas.openxmlformats.org/drawingml/2006/main" noChangeAspect="1"/>
+            </wp:cNvGraphicFramePr>
+            <a:graphic xmlns:a="http://schemas.openxmlformats.org/drawingml/2006/main">
+              <a:graphicData uri="http://schemas.openxmlformats.org/drawingml/2006/picture">
+                <pic:pic xmlns:pic="http://schemas.openxmlformats.org/drawingml/2006/picture">
+                  <pic:nvPicPr>
+                    <pic:cNvPr id="18" name="Picture 18" descr="A picture containing timeline&#10;&#10;Description automatically generated"/>
+                    <pic:cNvPicPr/>
+                  </pic:nvPicPr>
+                  <pic:blipFill>
+                    <a:blip r:embed="rId25"/>
+                    <a:stretch>
+                      <a:fillRect/>
+                    </a:stretch>
+                  </pic:blipFill>
+                  <pic:spPr>
+                    <a:xfrm>
+                      <a:off x="0" y="0"/>
+                      <a:ext cx="5943600" cy="3796030"/>
+                    </a:xfrm>
+                    <a:prstGeom prst="rect">
+                      <a:avLst/>
+                    </a:prstGeom>
+                  </pic:spPr>
+                </pic:pic>
+              </a:graphicData>
+            </a:graphic>
+          </wp:inline>
+        </w:drawing>
+      </w:r>
+    </w:p>
+    <w:p>
+      <w:pPr>
+        <w:jc w:val="center"/>
+      </w:pPr>
+      <w:r>
+        <w:rPr>
+          <w:noProof/>
+        </w:rPr>
+        <w:lastRenderedPageBreak/>
+        <w:drawing>
+          <wp:inline distT="0" distB="0" distL="0" distR="0" wp14:anchorId="495CA012" wp14:editId="29E6EA2B">
+            <wp:extent cx="5943600" cy="3803650"/>
+            <wp:effectExtent l="0" t="0" r="0" b="6350"/>
+            <wp:docPr id="19" name="Picture 19" descr="Chart&#10;&#10;Description automatically generated"/>
+            <wp:cNvGraphicFramePr>
+              <a:graphicFrameLocks xmlns:a="http://schemas.openxmlformats.org/drawingml/2006/main" noChangeAspect="1"/>
+            </wp:cNvGraphicFramePr>
+            <a:graphic xmlns:a="http://schemas.openxmlformats.org/drawingml/2006/main">
+              <a:graphicData uri="http://schemas.openxmlformats.org/drawingml/2006/picture">
+                <pic:pic xmlns:pic="http://schemas.openxmlformats.org/drawingml/2006/picture">
+                  <pic:nvPicPr>
+                    <pic:cNvPr id="19" name="Picture 19" descr="Chart&#10;&#10;Description automatically generated"/>
+                    <pic:cNvPicPr/>
+                  </pic:nvPicPr>
+                  <pic:blipFill>
+                    <a:blip r:embed="rId26"/>
+                    <a:stretch>
+                      <a:fillRect/>
+                    </a:stretch>
+                  </pic:blipFill>
+                  <pic:spPr>
+                    <a:xfrm>
+                      <a:off x="0" y="0"/>
+                      <a:ext cx="5943600" cy="3803650"/>
+                    </a:xfrm>
+                    <a:prstGeom prst="rect">
+                      <a:avLst/>
+                    </a:prstGeom>
+                  </pic:spPr>
+                </pic:pic>
+              </a:graphicData>
+            </a:graphic>
+          </wp:inline>
+        </w:drawing>
+      </w:r>
+    </w:p>
+    <w:p>
+      <w:pPr>
+        <w:jc w:val="center"/>
+      </w:pPr>
+      <w:r>
+        <w:rPr>
+          <w:noProof/>
+        </w:rPr>
+        <w:drawing>
+          <wp:inline distT="0" distB="0" distL="0" distR="0" wp14:anchorId="11D55A10" wp14:editId="4FF9F9C4">
+            <wp:extent cx="5943600" cy="3778885"/>
+            <wp:effectExtent l="0" t="0" r="0" b="0"/>
+            <wp:docPr id="20" name="Picture 20" descr="A picture containing bar chart&#10;&#10;Description automatically generated"/>
+            <wp:cNvGraphicFramePr>
+              <a:graphicFrameLocks xmlns:a="http://schemas.openxmlformats.org/drawingml/2006/main" noChangeAspect="1"/>
+            </wp:cNvGraphicFramePr>
+            <a:graphic xmlns:a="http://schemas.openxmlformats.org/drawingml/2006/main">
+              <a:graphicData uri="http://schemas.openxmlformats.org/drawingml/2006/picture">
+                <pic:pic xmlns:pic="http://schemas.openxmlformats.org/drawingml/2006/picture">
+                  <pic:nvPicPr>
+                    <pic:cNvPr id="20" name="Picture 20" descr="A picture containing bar chart&#10;&#10;Description automatically generated"/>
+                    <pic:cNvPicPr/>
+                  </pic:nvPicPr>
+                  <pic:blipFill>
+                    <a:blip r:embed="rId27"/>
+                    <a:stretch>
+                      <a:fillRect/>
+                    </a:stretch>
+                  </pic:blipFill>
+                  <pic:spPr>
+                    <a:xfrm>
+                      <a:off x="0" y="0"/>
+                      <a:ext cx="5943600" cy="3778885"/>
+                    </a:xfrm>
+                    <a:prstGeom prst="rect">
+                      <a:avLst/>
+                    </a:prstGeom>
+                  </pic:spPr>
+                </pic:pic>
+              </a:graphicData>
+            </a:graphic>
+          </wp:inline>
+        </w:drawing>
       </w:r>
     </w:p>
     <w:p/>
     <w:sectPr>
-      <w:headerReference w:type="default" r:id="rId9"/>
+      <w:headerReference w:type="default" r:id="rId28"/>
       <w:pgSz w:w="12240" w:h="15840"/>
       <w:pgMar w:top="1440" w:right="1440" w:bottom="1440" w:left="1440" w:header="720" w:footer="720" w:gutter="0"/>
+      <w:pgBorders w:offsetFrom="page">
+        <w:top w:val="single" w:sz="4" w:space="24" w:color="auto"/>
+        <w:left w:val="single" w:sz="4" w:space="24" w:color="auto"/>
+        <w:bottom w:val="single" w:sz="4" w:space="24" w:color="auto"/>
+        <w:right w:val="single" w:sz="4" w:space="24" w:color="auto"/>
+      </w:pgBorders>
       <w:cols w:space="720"/>
       <w:docGrid w:linePitch="360"/>
     </w:sectPr>
@@ -1889,16 +3252,7 @@
       <w:t>2018058</w:t>
     </w:r>
     <w:r>
-      <w:t>_</w:t>
-    </w:r>
-    <w:r>
-      <w:t>2018125</w:t>
-    </w:r>
-    <w:r>
-      <w:t>_</w:t>
-    </w:r>
-    <w:r>
-      <w:t>2018227</w:t>
+      <w:t>_2018125_2018227</w:t>
     </w:r>
     <w:r>
       <w:tab/>
@@ -2866,7 +4220,7 @@
   <w:style w:type="paragraph" w:default="1" w:styleId="Normal">
     <w:name w:val="Normal"/>
     <w:qFormat/>
-    <w:rsid w:val="00566354"/>
+    <w:rsid w:val="00033238"/>
     <w:pPr>
       <w:spacing w:after="200" w:line="276" w:lineRule="auto"/>
     </w:pPr>
